--- a/final-project/virtual-cards/bugs.docx
+++ b/final-project/virtual-cards/bugs.docx
@@ -1,6 +1,6 @@
 
 <file path=word/document.xml><?xml version="1.0" encoding="utf-8"?>
-<w:document xmlns:wpc="http://schemas.microsoft.com/office/word/2010/wordprocessingCanvas" xmlns:mc="http://schemas.openxmlformats.org/markup-compatibility/2006" xmlns:o="urn:schemas-microsoft-com:office:office" xmlns:r="http://schemas.openxmlformats.org/officeDocument/2006/relationships" xmlns:m="http://schemas.openxmlformats.org/officeDocument/2006/math" xmlns:v="urn:schemas-microsoft-com:vml" xmlns:wp14="http://schemas.microsoft.com/office/word/2010/wordprocessingDrawing" xmlns:wp="http://schemas.openxmlformats.org/drawingml/2006/wordprocessingDrawing" xmlns:w10="urn:schemas-microsoft-com:office:word" xmlns:w="http://schemas.openxmlformats.org/wordprocessingml/2006/main" xmlns:w14="http://schemas.microsoft.com/office/word/2010/wordml" xmlns:wpg="http://schemas.microsoft.com/office/word/2010/wordprocessingGroup" xmlns:wpi="http://schemas.microsoft.com/office/word/2010/wordprocessingInk" xmlns:wne="http://schemas.microsoft.com/office/word/2006/wordml" xmlns:wps="http://schemas.microsoft.com/office/word/2010/wordprocessingShape" mc:Ignorable="w14 wp14">
+<w:document xmlns:wpc="http://schemas.microsoft.com/office/word/2010/wordprocessingCanvas" xmlns:mc="http://schemas.openxmlformats.org/markup-compatibility/2006" xmlns:o="urn:schemas-microsoft-com:office:office" xmlns:r="http://schemas.openxmlformats.org/officeDocument/2006/relationships" xmlns:m="http://schemas.openxmlformats.org/officeDocument/2006/math" xmlns:v="urn:schemas-microsoft-com:vml" xmlns:wp14="http://schemas.microsoft.com/office/word/2010/wordprocessingDrawing" xmlns:wp="http://schemas.openxmlformats.org/drawingml/2006/wordprocessingDrawing" xmlns:w10="urn:schemas-microsoft-com:office:word" xmlns:w="http://schemas.openxmlformats.org/wordprocessingml/2006/main" xmlns:w14="http://schemas.microsoft.com/office/word/2010/wordml" xmlns:w15="http://schemas.microsoft.com/office/word/2012/wordml" xmlns:wpg="http://schemas.microsoft.com/office/word/2010/wordprocessingGroup" xmlns:wpi="http://schemas.microsoft.com/office/word/2010/wordprocessingInk" xmlns:wne="http://schemas.microsoft.com/office/word/2006/wordml" xmlns:wps="http://schemas.microsoft.com/office/word/2010/wordprocessingShape" mc:Ignorable="w14 w15 wp14">
   <w:body>
     <w:p>
       <w:pPr>
@@ -203,22 +203,10 @@
         <w:t>The dates from the future should be disabled</w:t>
       </w:r>
     </w:p>
-    <w:p>
-      <w:pPr>
-        <w:rPr>
-          <w:rFonts w:cstheme="minorHAnsi"/>
-        </w:rPr>
-      </w:pPr>
-    </w:p>
     <w:p/>
     <w:p>
-      <w:bookmarkStart w:id="0" w:name="_GoBack"/>
-      <w:bookmarkEnd w:id="0"/>
-      <w:r>
-        <w:t>Mixt language</w:t>
-      </w:r>
-      <w:r>
-        <w:t xml:space="preserve"> while offline</w:t>
+      <w:r>
+        <w:t>Location:  birthday calendar not translated</w:t>
       </w:r>
     </w:p>
     <w:p>
@@ -244,43 +232,22 @@
           <w:szCs w:val="20"/>
           <w:shd w:val="clear" w:color="auto" w:fill="E8E8E8"/>
         </w:rPr>
-        <w:t>1. Open Virtual cards and select ‘Location’ from the hamburger menu</w:t>
-      </w:r>
-    </w:p>
-    <w:p>
-      <w:r>
-        <w:t>2. In the ‘Location settings’ window, choose ‘English</w:t>
-      </w:r>
-      <w:r>
-        <w:t>’</w:t>
-      </w:r>
-      <w:r>
-        <w:t xml:space="preserve"> from the ‘Language’’ drop down menu. (Country is irrelevant)</w:t>
-      </w:r>
-    </w:p>
-    <w:p>
-      <w:r>
-        <w:t xml:space="preserve">3. </w:t>
-      </w:r>
-      <w:r>
-        <w:t>Go offline by switching off the internet connection</w:t>
-      </w:r>
-      <w:r>
-        <w:t xml:space="preserve"> </w:t>
-      </w:r>
-    </w:p>
-    <w:p>
-      <w:r>
-        <w:t xml:space="preserve">4. Go to </w:t>
-      </w:r>
-      <w:r>
-        <w:t>‘Log in’</w:t>
-      </w:r>
-      <w:r>
-        <w:t xml:space="preserve"> page</w:t>
-      </w:r>
-      <w:r>
-        <w:t xml:space="preserve">, leave the fields empty and tap on ‘Log in’ button </w:t>
+        <w:t>1. Open Virtual cards and select ‘Add card’</w:t>
+      </w:r>
+    </w:p>
+    <w:p>
+      <w:r>
+        <w:t>2. Choose a store that request the user’s birthday (e.g. Aldo)</w:t>
+      </w:r>
+    </w:p>
+    <w:p>
+      <w:r>
+        <w:t>3. Fill in the form with valid data (except birthday)</w:t>
+      </w:r>
+    </w:p>
+    <w:p>
+      <w:r>
+        <w:t>4. In the calendar field, choose a date from the future</w:t>
       </w:r>
     </w:p>
     <w:p>
@@ -290,42 +257,40 @@
     </w:p>
     <w:p>
       <w:r>
+        <w:t xml:space="preserve">The app allows the user to enter dates from the future in the birthday field </w:t>
+      </w:r>
+    </w:p>
+    <w:p>
+      <w:r>
+        <w:t>Expected results:</w:t>
+      </w:r>
+    </w:p>
+    <w:p>
+      <w:r>
         <w:lastRenderedPageBreak/>
-        <w:t xml:space="preserve">The error message </w:t>
-      </w:r>
-      <w:r>
-        <w:t>is in Romanian</w:t>
-      </w:r>
-    </w:p>
-    <w:p>
-      <w:r>
-        <w:t xml:space="preserve"> Expected results:</w:t>
-      </w:r>
-    </w:p>
-    <w:p>
-      <w:r>
-        <w:t>The error message should be in English</w:t>
-      </w:r>
-    </w:p>
-    <w:p>
-      <w:r>
-        <w:t>Note: the same bug is reproduced if the user selects any other language (Deutsch, French)</w:t>
+        <w:t>The dates from the future should be disabled</w:t>
       </w:r>
     </w:p>
     <w:p/>
     <w:p>
-      <w:r>
-        <w:t xml:space="preserve">Log in via FB: Missing error message while offline </w:t>
+      <w:pPr>
+        <w:rPr>
+          <w:rFonts w:cstheme="minorHAnsi"/>
+        </w:rPr>
+      </w:pPr>
+    </w:p>
+    <w:p/>
+    <w:p>
+      <w:r>
+        <w:t>Mixt language</w:t>
+      </w:r>
+      <w:r>
+        <w:t xml:space="preserve"> while offline</w:t>
       </w:r>
     </w:p>
     <w:p>
       <w:r>
         <w:t>Steps to reproduce:</w:t>
-      </w:r>
-    </w:p>
-    <w:p>
-      <w:r>
-        <w:t xml:space="preserve">1. Go offline by switching off the internet connection </w:t>
       </w:r>
     </w:p>
     <w:p>
@@ -346,27 +311,43 @@
           <w:szCs w:val="20"/>
           <w:shd w:val="clear" w:color="auto" w:fill="E8E8E8"/>
         </w:rPr>
-        <w:t>2.  Open Virtual cards and go to Log in page</w:t>
-      </w:r>
-    </w:p>
-    <w:p>
-      <w:r>
-        <w:t xml:space="preserve">2. In the ‘Log in’ window, choose ‘Connect via Facebook’ </w:t>
-      </w:r>
-    </w:p>
-    <w:p>
-      <w:r>
-        <w:t>3. Check ‘I agree with terms and conditions’</w:t>
-      </w:r>
-    </w:p>
-    <w:p>
-      <w:r>
-        <w:t>Expected results:</w:t>
-      </w:r>
-    </w:p>
-    <w:p>
-      <w:r>
-        <w:t>An error message regarding the internet connection should appear</w:t>
+        <w:t>1. Open Virtual cards and select ‘Location’ from the hamburger menu</w:t>
+      </w:r>
+    </w:p>
+    <w:p>
+      <w:r>
+        <w:t>2. In the ‘Location settings’ window, choose ‘English</w:t>
+      </w:r>
+      <w:r>
+        <w:t>’</w:t>
+      </w:r>
+      <w:r>
+        <w:t xml:space="preserve"> from the ‘Language’’ drop down menu. (Country is irrelevant)</w:t>
+      </w:r>
+    </w:p>
+    <w:p>
+      <w:r>
+        <w:t xml:space="preserve">3. </w:t>
+      </w:r>
+      <w:r>
+        <w:t>Go offline by switching off the internet connection</w:t>
+      </w:r>
+      <w:r>
+        <w:t xml:space="preserve"> </w:t>
+      </w:r>
+    </w:p>
+    <w:p>
+      <w:r>
+        <w:t xml:space="preserve">4. Go to </w:t>
+      </w:r>
+      <w:r>
+        <w:t>‘Log in’</w:t>
+      </w:r>
+      <w:r>
+        <w:t xml:space="preserve"> page</w:t>
+      </w:r>
+      <w:r>
+        <w:t xml:space="preserve">, leave the fields empty and tap on ‘Log in’ button </w:t>
       </w:r>
     </w:p>
     <w:p>
@@ -376,25 +357,31 @@
     </w:p>
     <w:p>
       <w:r>
-        <w:t>Nothing happens, no message</w:t>
+        <w:t xml:space="preserve">The error message </w:t>
+      </w:r>
+      <w:r>
+        <w:t>is in Romanian</w:t>
+      </w:r>
+    </w:p>
+    <w:p>
+      <w:r>
+        <w:t xml:space="preserve"> Expected results:</w:t>
+      </w:r>
+    </w:p>
+    <w:p>
+      <w:r>
+        <w:t>The error message should be in English</w:t>
+      </w:r>
+    </w:p>
+    <w:p>
+      <w:r>
+        <w:t>Note: the same bug is reproduced if the user selects any other language (Deutsch, French)</w:t>
       </w:r>
     </w:p>
     <w:p/>
     <w:p>
       <w:r>
-        <w:t xml:space="preserve">Log in </w:t>
-      </w:r>
-      <w:r>
-        <w:t>while offline</w:t>
-      </w:r>
-      <w:r>
-        <w:t>: can’</w:t>
-      </w:r>
-      <w:r>
-        <w:t>t exit the log in page</w:t>
-      </w:r>
-      <w:r>
-        <w:t xml:space="preserve"> </w:t>
+        <w:t xml:space="preserve">Log in via FB: Missing error message while offline </w:t>
       </w:r>
     </w:p>
     <w:p>
@@ -430,23 +417,12 @@
     </w:p>
     <w:p>
       <w:r>
-        <w:t xml:space="preserve">2. In the ‘Log in’ window, </w:t>
-      </w:r>
-      <w:r>
-        <w:t>leave the fields empty and tap on ‘Log in’ button</w:t>
-      </w:r>
-    </w:p>
-    <w:p>
-      <w:r>
-        <w:t xml:space="preserve">3. </w:t>
-      </w:r>
-      <w:r>
-        <w:t>Confirm the error message by tapping ‘Ok’</w:t>
-      </w:r>
-    </w:p>
-    <w:p>
-      <w:r>
-        <w:t>4. Try to exit the Log in page (tap the back arrow)</w:t>
+        <w:t xml:space="preserve">2. In the ‘Log in’ window, choose ‘Connect via Facebook’ </w:t>
+      </w:r>
+    </w:p>
+    <w:p>
+      <w:r>
+        <w:t>3. Check ‘I agree with terms and conditions’</w:t>
       </w:r>
     </w:p>
     <w:p>
@@ -456,7 +432,7 @@
     </w:p>
     <w:p>
       <w:r>
-        <w:t>The user can navigate tot the homepage</w:t>
+        <w:t>An error message regarding the internet connection should appear</w:t>
       </w:r>
     </w:p>
     <w:p>
@@ -466,23 +442,35 @@
     </w:p>
     <w:p>
       <w:r>
-        <w:t>The error message appears again and again so the user is stuck on the log in page</w:t>
+        <w:t>Nothing happens, no message</w:t>
       </w:r>
     </w:p>
     <w:p/>
     <w:p>
       <w:r>
-        <w:t>VI</w:t>
-      </w:r>
-    </w:p>
-    <w:p>
-      <w:r>
-        <w:t>Main layout on Deutsch version</w:t>
-      </w:r>
-    </w:p>
-    <w:p>
-      <w:r>
-        <w:t xml:space="preserve"> Steps to reproduce:</w:t>
+        <w:t xml:space="preserve">Log in </w:t>
+      </w:r>
+      <w:r>
+        <w:t>while offline</w:t>
+      </w:r>
+      <w:r>
+        <w:t>: can’</w:t>
+      </w:r>
+      <w:r>
+        <w:t>t exit the log in page</w:t>
+      </w:r>
+      <w:r>
+        <w:t xml:space="preserve"> </w:t>
+      </w:r>
+    </w:p>
+    <w:p>
+      <w:r>
+        <w:t>Steps to reproduce:</w:t>
+      </w:r>
+    </w:p>
+    <w:p>
+      <w:r>
+        <w:t xml:space="preserve">1. Go offline by switching off the internet connection </w:t>
       </w:r>
     </w:p>
     <w:p>
@@ -504,17 +492,28 @@
           <w:shd w:val="clear" w:color="auto" w:fill="E8E8E8"/>
         </w:rPr>
         <w:lastRenderedPageBreak/>
-        <w:t>1.  Open Virtual cards and go to Location page</w:t>
-      </w:r>
-    </w:p>
-    <w:p>
-      <w:r>
-        <w:t>2. In the ‘Location settings’ window, choose ‘Deutsch from the ‘Language’’ drop down menu. (Country is irrelevant)</w:t>
-      </w:r>
-    </w:p>
-    <w:p>
-      <w:r>
-        <w:t>3. Go the homepage</w:t>
+        <w:t>2.  Open Virtual cards and go to Log in page</w:t>
+      </w:r>
+    </w:p>
+    <w:p>
+      <w:r>
+        <w:t xml:space="preserve">2. In the ‘Log in’ window, </w:t>
+      </w:r>
+      <w:r>
+        <w:t>leave the fields empty and tap on ‘Log in’ button</w:t>
+      </w:r>
+    </w:p>
+    <w:p>
+      <w:r>
+        <w:t xml:space="preserve">3. </w:t>
+      </w:r>
+      <w:r>
+        <w:t>Confirm the error message by tapping ‘Ok’</w:t>
+      </w:r>
+    </w:p>
+    <w:p>
+      <w:r>
+        <w:t>4. Try to exit the Log in page (tap the back arrow)</w:t>
       </w:r>
     </w:p>
     <w:p>
@@ -524,7 +523,7 @@
     </w:p>
     <w:p>
       <w:r>
-        <w:t>The layout looks good</w:t>
+        <w:t>The user can navigate tot the homepage</w:t>
       </w:r>
     </w:p>
     <w:p>
@@ -534,21 +533,18 @@
     </w:p>
     <w:p>
       <w:r>
-        <w:t>The text doesn’t fit in the main screen</w:t>
+        <w:t>The error message appears again and again so the user is stuck on the log in page</w:t>
       </w:r>
     </w:p>
     <w:p/>
-    <w:p/>
-    <w:p/>
-    <w:p/>
-    <w:p>
-      <w:r>
-        <w:t>VII</w:t>
-      </w:r>
-    </w:p>
-    <w:p>
-      <w:r>
-        <w:t>Main layout on French version, Polish</w:t>
+    <w:p>
+      <w:r>
+        <w:t>VI</w:t>
+      </w:r>
+    </w:p>
+    <w:p>
+      <w:r>
+        <w:t>Main layout on Deutsch version</w:t>
       </w:r>
     </w:p>
     <w:p>
@@ -579,6 +575,76 @@
     </w:p>
     <w:p>
       <w:r>
+        <w:t>2. In the ‘Location settings’ window, choose ‘Deutsch from the ‘Language’’ drop down menu. (Country is irrelevant)</w:t>
+      </w:r>
+    </w:p>
+    <w:p>
+      <w:r>
+        <w:t>3. Go the homepage</w:t>
+      </w:r>
+    </w:p>
+    <w:p>
+      <w:r>
+        <w:t>Expected results:</w:t>
+      </w:r>
+    </w:p>
+    <w:p>
+      <w:r>
+        <w:t>The layout looks good</w:t>
+      </w:r>
+    </w:p>
+    <w:p>
+      <w:r>
+        <w:t>Actual results:</w:t>
+      </w:r>
+    </w:p>
+    <w:p>
+      <w:r>
+        <w:t>The text doesn’t fit in the main screen</w:t>
+      </w:r>
+    </w:p>
+    <w:p/>
+    <w:p/>
+    <w:p/>
+    <w:p/>
+    <w:p>
+      <w:r>
+        <w:t>VII</w:t>
+      </w:r>
+    </w:p>
+    <w:p>
+      <w:r>
+        <w:t>Main layout on French version, Polish</w:t>
+      </w:r>
+    </w:p>
+    <w:p>
+      <w:r>
+        <w:t xml:space="preserve"> Steps to reproduce:</w:t>
+      </w:r>
+    </w:p>
+    <w:p>
+      <w:pPr>
+        <w:rPr>
+          <w:rFonts w:ascii="Verdana" w:hAnsi="Verdana"/>
+          <w:color w:val="000000"/>
+          <w:sz w:val="20"/>
+          <w:szCs w:val="20"/>
+          <w:shd w:val="clear" w:color="auto" w:fill="E8E8E8"/>
+        </w:rPr>
+      </w:pPr>
+      <w:r>
+        <w:rPr>
+          <w:rFonts w:ascii="Verdana" w:hAnsi="Verdana"/>
+          <w:color w:val="000000"/>
+          <w:sz w:val="20"/>
+          <w:szCs w:val="20"/>
+          <w:shd w:val="clear" w:color="auto" w:fill="E8E8E8"/>
+        </w:rPr>
+        <w:t>1.  Open Virtual cards and go to Location page</w:t>
+      </w:r>
+    </w:p>
+    <w:p>
+      <w:r>
         <w:t>2. In the ‘Location settings’ window, choose ‘French’ from the ‘Language’’ drop down menu. (Country is irrelevant)</w:t>
       </w:r>
     </w:p>
@@ -594,6 +660,7 @@
     </w:p>
     <w:p>
       <w:r>
+        <w:lastRenderedPageBreak/>
         <w:t>The layout looks good</w:t>
       </w:r>
     </w:p>
@@ -804,6 +871,7 @@
         <w:rPr>
           <w:rFonts w:cstheme="minorHAnsi"/>
         </w:rPr>
+        <w:lastRenderedPageBreak/>
         <w:t>IX</w:t>
       </w:r>
     </w:p>
@@ -840,13 +908,8 @@
       <w:r>
         <w:t xml:space="preserve">e.g. </w:t>
       </w:r>
-      <w:proofErr w:type="spellStart"/>
-      <w:r>
-        <w:t>Lidl</w:t>
-      </w:r>
-      <w:proofErr w:type="spellEnd"/>
-      <w:r>
-        <w:t xml:space="preserve">, </w:t>
+      <w:r>
+        <w:t xml:space="preserve">Lidl, </w:t>
       </w:r>
       <w:proofErr w:type="spellStart"/>
       <w:r>
@@ -1070,15 +1133,7 @@
       </w:r>
       <w:proofErr w:type="spellEnd"/>
       <w:r>
-        <w:t xml:space="preserve">, </w:t>
-      </w:r>
-      <w:proofErr w:type="spellStart"/>
-      <w:r>
-        <w:t>WhatsApp</w:t>
-      </w:r>
-      <w:proofErr w:type="spellEnd"/>
-      <w:r>
-        <w:t xml:space="preserve">, </w:t>
+        <w:t xml:space="preserve">, WhatsApp, </w:t>
       </w:r>
       <w:proofErr w:type="spellStart"/>
       <w:r>
@@ -1235,6 +1290,7 @@
     </w:p>
     <w:p>
       <w:r>
+        <w:lastRenderedPageBreak/>
         <w:t xml:space="preserve">3. Check one item from the list </w:t>
       </w:r>
     </w:p>
@@ -1248,22 +1304,14 @@
       </w:r>
       <w:proofErr w:type="spellEnd"/>
       <w:r>
-        <w:t xml:space="preserve">, </w:t>
+        <w:t xml:space="preserve">, WhatsApp, </w:t>
       </w:r>
       <w:proofErr w:type="spellStart"/>
       <w:r>
-        <w:t>WhatsApp</w:t>
+        <w:t>etc</w:t>
       </w:r>
       <w:proofErr w:type="spellEnd"/>
       <w:r>
-        <w:t xml:space="preserve">, </w:t>
-      </w:r>
-      <w:proofErr w:type="spellStart"/>
-      <w:r>
-        <w:t>etc</w:t>
-      </w:r>
-      <w:proofErr w:type="spellEnd"/>
-      <w:r>
         <w:t xml:space="preserve">) </w:t>
       </w:r>
     </w:p>
@@ -1300,6 +1348,435 @@
     </w:p>
     <w:p>
       <w:pPr>
+        <w:rPr>
+          <w:rFonts w:cstheme="minorHAnsi"/>
+        </w:rPr>
+      </w:pPr>
+      <w:r>
+        <w:rPr>
+          <w:rFonts w:cstheme="minorHAnsi"/>
+        </w:rPr>
+        <w:t>Birthday calendar: can’t select 29 February for boundary years</w:t>
+      </w:r>
+    </w:p>
+    <w:p>
+      <w:r>
+        <w:t xml:space="preserve">1. Open Virtual cards, </w:t>
+      </w:r>
+      <w:r>
+        <w:t>select ‘Add card’ and choose a store that request the user’s birthday (e.g. Aldo, DM)</w:t>
+      </w:r>
+    </w:p>
+    <w:p>
+      <w:r>
+        <w:t>2</w:t>
+      </w:r>
+      <w:r>
+        <w:t xml:space="preserve">. </w:t>
+      </w:r>
+      <w:r>
+        <w:t>From</w:t>
+      </w:r>
+      <w:r>
+        <w:t xml:space="preserve"> the calendar field</w:t>
+      </w:r>
+      <w:r>
+        <w:t>, go to the boundary years (1900 and 2100), then chose the 29th of February</w:t>
+      </w:r>
+    </w:p>
+    <w:p>
+      <w:pPr>
+        <w:rPr>
+          <w:rFonts w:cstheme="minorHAnsi"/>
+        </w:rPr>
+      </w:pPr>
+      <w:r>
+        <w:rPr>
+          <w:rFonts w:cstheme="minorHAnsi"/>
+        </w:rPr>
+        <w:t xml:space="preserve">Expected result: </w:t>
+      </w:r>
+    </w:p>
+    <w:p>
+      <w:pPr>
+        <w:rPr>
+          <w:rFonts w:cstheme="minorHAnsi"/>
+        </w:rPr>
+      </w:pPr>
+      <w:r>
+        <w:rPr>
+          <w:rFonts w:cstheme="minorHAnsi"/>
+        </w:rPr>
+        <w:t>The date is added in the birthday field</w:t>
+      </w:r>
+    </w:p>
+    <w:p>
+      <w:pPr>
+        <w:rPr>
+          <w:rFonts w:cstheme="minorHAnsi"/>
+        </w:rPr>
+      </w:pPr>
+      <w:r>
+        <w:rPr>
+          <w:rFonts w:cstheme="minorHAnsi"/>
+        </w:rPr>
+        <w:t>Actual result</w:t>
+      </w:r>
+    </w:p>
+    <w:p>
+      <w:pPr>
+        <w:rPr>
+          <w:rFonts w:cstheme="minorHAnsi"/>
+        </w:rPr>
+      </w:pPr>
+      <w:r>
+        <w:rPr>
+          <w:rFonts w:cstheme="minorHAnsi"/>
+        </w:rPr>
+        <w:t>The selection jumps to the 1st of March</w:t>
+      </w:r>
+    </w:p>
+    <w:p>
+      <w:pPr>
+        <w:rPr>
+          <w:rFonts w:cstheme="minorHAnsi"/>
+        </w:rPr>
+      </w:pPr>
+    </w:p>
+    <w:p>
+      <w:pPr>
+        <w:rPr>
+          <w:rFonts w:cstheme="minorHAnsi"/>
+        </w:rPr>
+      </w:pPr>
+      <w:bookmarkStart w:id="0" w:name="_GoBack"/>
+      <w:bookmarkEnd w:id="0"/>
+    </w:p>
+    <w:p>
+      <w:pPr>
+        <w:rPr>
+          <w:rFonts w:cstheme="minorHAnsi"/>
+        </w:rPr>
+      </w:pPr>
+      <w:r>
+        <w:rPr>
+          <w:rFonts w:cstheme="minorHAnsi"/>
+        </w:rPr>
+        <w:t>Notifications number doesn’t update after removal</w:t>
+      </w:r>
+    </w:p>
+    <w:p>
+      <w:pPr>
+        <w:rPr>
+          <w:rFonts w:cstheme="minorHAnsi"/>
+        </w:rPr>
+      </w:pPr>
+    </w:p>
+    <w:p>
+      <w:pPr>
+        <w:rPr>
+          <w:rFonts w:cstheme="minorHAnsi"/>
+        </w:rPr>
+      </w:pPr>
+      <w:r>
+        <w:rPr>
+          <w:rFonts w:cstheme="minorHAnsi"/>
+        </w:rPr>
+        <w:t>Preconditions: at least 2 items in notification list</w:t>
+      </w:r>
+    </w:p>
+    <w:p>
+      <w:pPr>
+        <w:rPr>
+          <w:rFonts w:cstheme="minorHAnsi"/>
+        </w:rPr>
+      </w:pPr>
+    </w:p>
+    <w:p>
+      <w:pPr>
+        <w:rPr>
+          <w:rFonts w:cstheme="minorHAnsi"/>
+        </w:rPr>
+      </w:pPr>
+    </w:p>
+    <w:p>
+      <w:r>
+        <w:t>Steps to reproduce:</w:t>
+      </w:r>
+    </w:p>
+    <w:p>
+      <w:pPr>
+        <w:pStyle w:val="ListParagraph"/>
+        <w:numPr>
+          <w:ilvl w:val="0"/>
+          <w:numId w:val="10"/>
+        </w:numPr>
+        <w:rPr>
+          <w:rFonts w:cstheme="minorHAnsi"/>
+        </w:rPr>
+      </w:pPr>
+      <w:r>
+        <w:rPr>
+          <w:rFonts w:cstheme="minorHAnsi"/>
+        </w:rPr>
+        <w:t>Open Virtual Cards and tap on the hamburger menu. Notice the number of notifications.</w:t>
+      </w:r>
+    </w:p>
+    <w:p>
+      <w:pPr>
+        <w:pStyle w:val="ListParagraph"/>
+        <w:numPr>
+          <w:ilvl w:val="0"/>
+          <w:numId w:val="10"/>
+        </w:numPr>
+        <w:rPr>
+          <w:rFonts w:cstheme="minorHAnsi"/>
+        </w:rPr>
+      </w:pPr>
+      <w:r>
+        <w:rPr>
+          <w:rFonts w:cstheme="minorHAnsi"/>
+        </w:rPr>
+        <w:t>Select notification list and delete one item by flicking it to the left</w:t>
+      </w:r>
+    </w:p>
+    <w:p>
+      <w:pPr>
+        <w:pStyle w:val="ListParagraph"/>
+        <w:numPr>
+          <w:ilvl w:val="0"/>
+          <w:numId w:val="10"/>
+        </w:numPr>
+        <w:rPr>
+          <w:rFonts w:cstheme="minorHAnsi"/>
+        </w:rPr>
+      </w:pPr>
+      <w:r>
+        <w:rPr>
+          <w:rFonts w:cstheme="minorHAnsi"/>
+        </w:rPr>
+        <w:t xml:space="preserve">Open the </w:t>
+      </w:r>
+      <w:r>
+        <w:rPr>
+          <w:rFonts w:cstheme="minorHAnsi"/>
+        </w:rPr>
+        <w:t>hamburger</w:t>
+      </w:r>
+      <w:r>
+        <w:rPr>
+          <w:rFonts w:cstheme="minorHAnsi"/>
+        </w:rPr>
+        <w:t xml:space="preserve"> menu and notice the number of item</w:t>
+      </w:r>
+    </w:p>
+    <w:p>
+      <w:pPr>
+        <w:pStyle w:val="ListParagraph"/>
+        <w:ind w:left="1080"/>
+        <w:rPr>
+          <w:rFonts w:cstheme="minorHAnsi"/>
+        </w:rPr>
+      </w:pPr>
+    </w:p>
+    <w:p>
+      <w:pPr>
+        <w:pStyle w:val="ListParagraph"/>
+        <w:ind w:left="1080"/>
+        <w:rPr>
+          <w:rFonts w:cstheme="minorHAnsi"/>
+        </w:rPr>
+      </w:pPr>
+      <w:r>
+        <w:rPr>
+          <w:rFonts w:cstheme="minorHAnsi"/>
+        </w:rPr>
+        <w:t>Expected results:</w:t>
+      </w:r>
+    </w:p>
+    <w:p>
+      <w:pPr>
+        <w:pStyle w:val="ListParagraph"/>
+        <w:ind w:left="1080"/>
+        <w:rPr>
+          <w:rFonts w:cstheme="minorHAnsi"/>
+        </w:rPr>
+      </w:pPr>
+      <w:r>
+        <w:rPr>
+          <w:rFonts w:cstheme="minorHAnsi"/>
+        </w:rPr>
+        <w:t>The number of notification has decreased</w:t>
+      </w:r>
+    </w:p>
+    <w:p>
+      <w:pPr>
+        <w:pStyle w:val="ListParagraph"/>
+        <w:ind w:left="1080"/>
+        <w:rPr>
+          <w:rFonts w:cstheme="minorHAnsi"/>
+        </w:rPr>
+      </w:pPr>
+    </w:p>
+    <w:p>
+      <w:pPr>
+        <w:pStyle w:val="ListParagraph"/>
+        <w:ind w:left="1080"/>
+        <w:rPr>
+          <w:rFonts w:cstheme="minorHAnsi"/>
+        </w:rPr>
+      </w:pPr>
+      <w:r>
+        <w:rPr>
+          <w:rFonts w:cstheme="minorHAnsi"/>
+        </w:rPr>
+        <w:t>Actual result:</w:t>
+      </w:r>
+    </w:p>
+    <w:p>
+      <w:pPr>
+        <w:pStyle w:val="ListParagraph"/>
+        <w:ind w:left="1080"/>
+        <w:rPr>
+          <w:rFonts w:cstheme="minorHAnsi"/>
+        </w:rPr>
+      </w:pPr>
+      <w:r>
+        <w:rPr>
+          <w:rFonts w:cstheme="minorHAnsi"/>
+        </w:rPr>
+        <w:t>The number of notification is the same</w:t>
+      </w:r>
+      <w:r>
+        <w:rPr>
+          <w:rFonts w:cstheme="minorHAnsi"/>
+        </w:rPr>
+        <w:t xml:space="preserve"> before and after deleting items.</w:t>
+      </w:r>
+    </w:p>
+    <w:p>
+      <w:pPr>
+        <w:pStyle w:val="ListParagraph"/>
+        <w:ind w:left="1080"/>
+        <w:rPr>
+          <w:rFonts w:cstheme="minorHAnsi"/>
+        </w:rPr>
+      </w:pPr>
+    </w:p>
+    <w:p>
+      <w:pPr>
+        <w:pStyle w:val="ListParagraph"/>
+        <w:ind w:left="1080"/>
+        <w:rPr>
+          <w:rFonts w:cstheme="minorHAnsi"/>
+        </w:rPr>
+      </w:pPr>
+    </w:p>
+    <w:p>
+      <w:pPr>
+        <w:pStyle w:val="ListParagraph"/>
+        <w:ind w:left="1080"/>
+        <w:rPr>
+          <w:rFonts w:cstheme="minorHAnsi"/>
+        </w:rPr>
+      </w:pPr>
+      <w:r>
+        <w:rPr>
+          <w:rFonts w:cstheme="minorHAnsi"/>
+        </w:rPr>
+        <w:lastRenderedPageBreak/>
+        <w:t>Birthday calendar not translated</w:t>
+      </w:r>
+    </w:p>
+    <w:p>
+      <w:pPr>
+        <w:pStyle w:val="ListParagraph"/>
+        <w:ind w:left="1080"/>
+        <w:rPr>
+          <w:rFonts w:cstheme="minorHAnsi"/>
+        </w:rPr>
+      </w:pPr>
+    </w:p>
+    <w:p>
+      <w:r>
+        <w:t>Steps to reproduce:</w:t>
+      </w:r>
+    </w:p>
+    <w:p>
+      <w:pPr>
+        <w:pStyle w:val="ListParagraph"/>
+        <w:numPr>
+          <w:ilvl w:val="0"/>
+          <w:numId w:val="12"/>
+        </w:numPr>
+      </w:pPr>
+      <w:r>
+        <w:t xml:space="preserve">Open Virtual cards, go to </w:t>
+      </w:r>
+      <w:r>
+        <w:t>‘Location settings’ window, choose ‘English’ from the ‘Language’’ drop down menu. (Country is irrelevant)</w:t>
+      </w:r>
+    </w:p>
+    <w:p/>
+    <w:p>
+      <w:r>
+        <w:t xml:space="preserve">2. </w:t>
+      </w:r>
+      <w:r>
+        <w:t>Go back to homepage, select ‘Add card’ and c</w:t>
+      </w:r>
+      <w:r>
+        <w:t>hoose a store that request the user’s birthday (e.g. Aldo</w:t>
+      </w:r>
+      <w:r>
+        <w:t>, DM</w:t>
+      </w:r>
+      <w:r>
+        <w:t>)</w:t>
+      </w:r>
+    </w:p>
+    <w:p>
+      <w:r>
+        <w:t xml:space="preserve">4. </w:t>
+      </w:r>
+      <w:r>
+        <w:t xml:space="preserve">Tap </w:t>
+      </w:r>
+      <w:r>
+        <w:t>the calendar field</w:t>
+      </w:r>
+    </w:p>
+    <w:p>
+      <w:r>
+        <w:t>Expected results:</w:t>
+      </w:r>
+    </w:p>
+    <w:p>
+      <w:r>
+        <w:t>The calendar is in English</w:t>
+      </w:r>
+    </w:p>
+    <w:p>
+      <w:r>
+        <w:t>Actual results:</w:t>
+      </w:r>
+    </w:p>
+    <w:p>
+      <w:r>
+        <w:t>The m</w:t>
+      </w:r>
+      <w:r>
+        <w:t>onths from the calendar are in R</w:t>
+      </w:r>
+      <w:r>
+        <w:t>omanian</w:t>
+      </w:r>
+    </w:p>
+    <w:p/>
+    <w:p>
+      <w:pPr>
+        <w:pStyle w:val="ListParagraph"/>
+        <w:ind w:left="1080"/>
         <w:rPr>
           <w:rFonts w:cstheme="minorHAnsi"/>
         </w:rPr>
@@ -1316,8 +1793,8 @@
 </file>
 
 <file path=word/numbering.xml><?xml version="1.0" encoding="utf-8"?>
-<w:numbering xmlns:wpc="http://schemas.microsoft.com/office/word/2010/wordprocessingCanvas" xmlns:mc="http://schemas.openxmlformats.org/markup-compatibility/2006" xmlns:o="urn:schemas-microsoft-com:office:office" xmlns:r="http://schemas.openxmlformats.org/officeDocument/2006/relationships" xmlns:m="http://schemas.openxmlformats.org/officeDocument/2006/math" xmlns:v="urn:schemas-microsoft-com:vml" xmlns:wp14="http://schemas.microsoft.com/office/word/2010/wordprocessingDrawing" xmlns:wp="http://schemas.openxmlformats.org/drawingml/2006/wordprocessingDrawing" xmlns:w10="urn:schemas-microsoft-com:office:word" xmlns:w="http://schemas.openxmlformats.org/wordprocessingml/2006/main" xmlns:w14="http://schemas.microsoft.com/office/word/2010/wordml" xmlns:wpg="http://schemas.microsoft.com/office/word/2010/wordprocessingGroup" xmlns:wpi="http://schemas.microsoft.com/office/word/2010/wordprocessingInk" xmlns:wne="http://schemas.microsoft.com/office/word/2006/wordml" xmlns:wps="http://schemas.microsoft.com/office/word/2010/wordprocessingShape" mc:Ignorable="w14 wp14">
-  <w:abstractNum w:abstractNumId="0">
+<w:numbering xmlns:wpc="http://schemas.microsoft.com/office/word/2010/wordprocessingCanvas" xmlns:mc="http://schemas.openxmlformats.org/markup-compatibility/2006" xmlns:o="urn:schemas-microsoft-com:office:office" xmlns:r="http://schemas.openxmlformats.org/officeDocument/2006/relationships" xmlns:m="http://schemas.openxmlformats.org/officeDocument/2006/math" xmlns:v="urn:schemas-microsoft-com:vml" xmlns:wp14="http://schemas.microsoft.com/office/word/2010/wordprocessingDrawing" xmlns:wp="http://schemas.openxmlformats.org/drawingml/2006/wordprocessingDrawing" xmlns:w10="urn:schemas-microsoft-com:office:word" xmlns:w="http://schemas.openxmlformats.org/wordprocessingml/2006/main" xmlns:w14="http://schemas.microsoft.com/office/word/2010/wordml" xmlns:w15="http://schemas.microsoft.com/office/word/2012/wordml" xmlns:wpg="http://schemas.microsoft.com/office/word/2010/wordprocessingGroup" xmlns:wpi="http://schemas.microsoft.com/office/word/2010/wordprocessingInk" xmlns:wne="http://schemas.microsoft.com/office/word/2006/wordml" xmlns:wps="http://schemas.microsoft.com/office/word/2010/wordprocessingShape" mc:Ignorable="w14 w15 wp14">
+  <w:abstractNum w:abstractNumId="0" w15:restartNumberingAfterBreak="0">
     <w:nsid w:val="04637CCD"/>
     <w:multiLevelType w:val="multilevel"/>
     <w:tmpl w:val="2E12E40C"/>
@@ -1430,7 +1907,7 @@
       </w:pPr>
     </w:lvl>
   </w:abstractNum>
-  <w:abstractNum w:abstractNumId="1">
+  <w:abstractNum w:abstractNumId="1" w15:restartNumberingAfterBreak="0">
     <w:nsid w:val="11C143D9"/>
     <w:multiLevelType w:val="hybridMultilevel"/>
     <w:tmpl w:val="168C6E30"/>
@@ -1570,7 +2047,7 @@
       </w:rPr>
     </w:lvl>
   </w:abstractNum>
-  <w:abstractNum w:abstractNumId="2">
+  <w:abstractNum w:abstractNumId="2" w15:restartNumberingAfterBreak="0">
     <w:nsid w:val="1FB173A8"/>
     <w:multiLevelType w:val="multilevel"/>
     <w:tmpl w:val="63A0853E"/>
@@ -1719,7 +2196,276 @@
       </w:rPr>
     </w:lvl>
   </w:abstractNum>
-  <w:abstractNum w:abstractNumId="3">
+  <w:abstractNum w:abstractNumId="3" w15:restartNumberingAfterBreak="0">
+    <w:nsid w:val="226F2A70"/>
+    <w:multiLevelType w:val="hybridMultilevel"/>
+    <w:tmpl w:val="42867896"/>
+    <w:lvl w:ilvl="0" w:tplc="C2249B7A">
+      <w:start w:val="1"/>
+      <w:numFmt w:val="decimal"/>
+      <w:lvlText w:val="%1."/>
+      <w:lvlJc w:val="left"/>
+      <w:pPr>
+        <w:ind w:left="1080" w:hanging="360"/>
+      </w:pPr>
+      <w:rPr>
+        <w:rFonts w:hint="default"/>
+      </w:rPr>
+    </w:lvl>
+    <w:lvl w:ilvl="1" w:tplc="08090019" w:tentative="1">
+      <w:start w:val="1"/>
+      <w:numFmt w:val="lowerLetter"/>
+      <w:lvlText w:val="%2."/>
+      <w:lvlJc w:val="left"/>
+      <w:pPr>
+        <w:ind w:left="1800" w:hanging="360"/>
+      </w:pPr>
+    </w:lvl>
+    <w:lvl w:ilvl="2" w:tplc="0809001B" w:tentative="1">
+      <w:start w:val="1"/>
+      <w:numFmt w:val="lowerRoman"/>
+      <w:lvlText w:val="%3."/>
+      <w:lvlJc w:val="right"/>
+      <w:pPr>
+        <w:ind w:left="2520" w:hanging="180"/>
+      </w:pPr>
+    </w:lvl>
+    <w:lvl w:ilvl="3" w:tplc="0809000F" w:tentative="1">
+      <w:start w:val="1"/>
+      <w:numFmt w:val="decimal"/>
+      <w:lvlText w:val="%4."/>
+      <w:lvlJc w:val="left"/>
+      <w:pPr>
+        <w:ind w:left="3240" w:hanging="360"/>
+      </w:pPr>
+    </w:lvl>
+    <w:lvl w:ilvl="4" w:tplc="08090019" w:tentative="1">
+      <w:start w:val="1"/>
+      <w:numFmt w:val="lowerLetter"/>
+      <w:lvlText w:val="%5."/>
+      <w:lvlJc w:val="left"/>
+      <w:pPr>
+        <w:ind w:left="3960" w:hanging="360"/>
+      </w:pPr>
+    </w:lvl>
+    <w:lvl w:ilvl="5" w:tplc="0809001B" w:tentative="1">
+      <w:start w:val="1"/>
+      <w:numFmt w:val="lowerRoman"/>
+      <w:lvlText w:val="%6."/>
+      <w:lvlJc w:val="right"/>
+      <w:pPr>
+        <w:ind w:left="4680" w:hanging="180"/>
+      </w:pPr>
+    </w:lvl>
+    <w:lvl w:ilvl="6" w:tplc="0809000F" w:tentative="1">
+      <w:start w:val="1"/>
+      <w:numFmt w:val="decimal"/>
+      <w:lvlText w:val="%7."/>
+      <w:lvlJc w:val="left"/>
+      <w:pPr>
+        <w:ind w:left="5400" w:hanging="360"/>
+      </w:pPr>
+    </w:lvl>
+    <w:lvl w:ilvl="7" w:tplc="08090019" w:tentative="1">
+      <w:start w:val="1"/>
+      <w:numFmt w:val="lowerLetter"/>
+      <w:lvlText w:val="%8."/>
+      <w:lvlJc w:val="left"/>
+      <w:pPr>
+        <w:ind w:left="6120" w:hanging="360"/>
+      </w:pPr>
+    </w:lvl>
+    <w:lvl w:ilvl="8" w:tplc="0809001B" w:tentative="1">
+      <w:start w:val="1"/>
+      <w:numFmt w:val="lowerRoman"/>
+      <w:lvlText w:val="%9."/>
+      <w:lvlJc w:val="right"/>
+      <w:pPr>
+        <w:ind w:left="6840" w:hanging="180"/>
+      </w:pPr>
+    </w:lvl>
+  </w:abstractNum>
+  <w:abstractNum w:abstractNumId="4" w15:restartNumberingAfterBreak="0">
+    <w:nsid w:val="504B01E4"/>
+    <w:multiLevelType w:val="hybridMultilevel"/>
+    <w:tmpl w:val="20688C80"/>
+    <w:lvl w:ilvl="0" w:tplc="E0FA6280">
+      <w:start w:val="1"/>
+      <w:numFmt w:val="decimal"/>
+      <w:lvlText w:val="%1."/>
+      <w:lvlJc w:val="left"/>
+      <w:pPr>
+        <w:ind w:left="720" w:hanging="360"/>
+      </w:pPr>
+      <w:rPr>
+        <w:rFonts w:ascii="Verdana" w:hAnsi="Verdana" w:hint="default"/>
+        <w:color w:val="000000"/>
+        <w:sz w:val="20"/>
+      </w:rPr>
+    </w:lvl>
+    <w:lvl w:ilvl="1" w:tplc="08090019" w:tentative="1">
+      <w:start w:val="1"/>
+      <w:numFmt w:val="lowerLetter"/>
+      <w:lvlText w:val="%2."/>
+      <w:lvlJc w:val="left"/>
+      <w:pPr>
+        <w:ind w:left="1440" w:hanging="360"/>
+      </w:pPr>
+    </w:lvl>
+    <w:lvl w:ilvl="2" w:tplc="0809001B" w:tentative="1">
+      <w:start w:val="1"/>
+      <w:numFmt w:val="lowerRoman"/>
+      <w:lvlText w:val="%3."/>
+      <w:lvlJc w:val="right"/>
+      <w:pPr>
+        <w:ind w:left="2160" w:hanging="180"/>
+      </w:pPr>
+    </w:lvl>
+    <w:lvl w:ilvl="3" w:tplc="0809000F" w:tentative="1">
+      <w:start w:val="1"/>
+      <w:numFmt w:val="decimal"/>
+      <w:lvlText w:val="%4."/>
+      <w:lvlJc w:val="left"/>
+      <w:pPr>
+        <w:ind w:left="2880" w:hanging="360"/>
+      </w:pPr>
+    </w:lvl>
+    <w:lvl w:ilvl="4" w:tplc="08090019" w:tentative="1">
+      <w:start w:val="1"/>
+      <w:numFmt w:val="lowerLetter"/>
+      <w:lvlText w:val="%5."/>
+      <w:lvlJc w:val="left"/>
+      <w:pPr>
+        <w:ind w:left="3600" w:hanging="360"/>
+      </w:pPr>
+    </w:lvl>
+    <w:lvl w:ilvl="5" w:tplc="0809001B" w:tentative="1">
+      <w:start w:val="1"/>
+      <w:numFmt w:val="lowerRoman"/>
+      <w:lvlText w:val="%6."/>
+      <w:lvlJc w:val="right"/>
+      <w:pPr>
+        <w:ind w:left="4320" w:hanging="180"/>
+      </w:pPr>
+    </w:lvl>
+    <w:lvl w:ilvl="6" w:tplc="0809000F" w:tentative="1">
+      <w:start w:val="1"/>
+      <w:numFmt w:val="decimal"/>
+      <w:lvlText w:val="%7."/>
+      <w:lvlJc w:val="left"/>
+      <w:pPr>
+        <w:ind w:left="5040" w:hanging="360"/>
+      </w:pPr>
+    </w:lvl>
+    <w:lvl w:ilvl="7" w:tplc="08090019" w:tentative="1">
+      <w:start w:val="1"/>
+      <w:numFmt w:val="lowerLetter"/>
+      <w:lvlText w:val="%8."/>
+      <w:lvlJc w:val="left"/>
+      <w:pPr>
+        <w:ind w:left="5760" w:hanging="360"/>
+      </w:pPr>
+    </w:lvl>
+    <w:lvl w:ilvl="8" w:tplc="0809001B" w:tentative="1">
+      <w:start w:val="1"/>
+      <w:numFmt w:val="lowerRoman"/>
+      <w:lvlText w:val="%9."/>
+      <w:lvlJc w:val="right"/>
+      <w:pPr>
+        <w:ind w:left="6480" w:hanging="180"/>
+      </w:pPr>
+    </w:lvl>
+  </w:abstractNum>
+  <w:abstractNum w:abstractNumId="5" w15:restartNumberingAfterBreak="0">
+    <w:nsid w:val="508D69F5"/>
+    <w:multiLevelType w:val="hybridMultilevel"/>
+    <w:tmpl w:val="42867896"/>
+    <w:lvl w:ilvl="0" w:tplc="C2249B7A">
+      <w:start w:val="1"/>
+      <w:numFmt w:val="decimal"/>
+      <w:lvlText w:val="%1."/>
+      <w:lvlJc w:val="left"/>
+      <w:pPr>
+        <w:ind w:left="1080" w:hanging="360"/>
+      </w:pPr>
+      <w:rPr>
+        <w:rFonts w:hint="default"/>
+      </w:rPr>
+    </w:lvl>
+    <w:lvl w:ilvl="1" w:tplc="08090019" w:tentative="1">
+      <w:start w:val="1"/>
+      <w:numFmt w:val="lowerLetter"/>
+      <w:lvlText w:val="%2."/>
+      <w:lvlJc w:val="left"/>
+      <w:pPr>
+        <w:ind w:left="1800" w:hanging="360"/>
+      </w:pPr>
+    </w:lvl>
+    <w:lvl w:ilvl="2" w:tplc="0809001B" w:tentative="1">
+      <w:start w:val="1"/>
+      <w:numFmt w:val="lowerRoman"/>
+      <w:lvlText w:val="%3."/>
+      <w:lvlJc w:val="right"/>
+      <w:pPr>
+        <w:ind w:left="2520" w:hanging="180"/>
+      </w:pPr>
+    </w:lvl>
+    <w:lvl w:ilvl="3" w:tplc="0809000F" w:tentative="1">
+      <w:start w:val="1"/>
+      <w:numFmt w:val="decimal"/>
+      <w:lvlText w:val="%4."/>
+      <w:lvlJc w:val="left"/>
+      <w:pPr>
+        <w:ind w:left="3240" w:hanging="360"/>
+      </w:pPr>
+    </w:lvl>
+    <w:lvl w:ilvl="4" w:tplc="08090019" w:tentative="1">
+      <w:start w:val="1"/>
+      <w:numFmt w:val="lowerLetter"/>
+      <w:lvlText w:val="%5."/>
+      <w:lvlJc w:val="left"/>
+      <w:pPr>
+        <w:ind w:left="3960" w:hanging="360"/>
+      </w:pPr>
+    </w:lvl>
+    <w:lvl w:ilvl="5" w:tplc="0809001B" w:tentative="1">
+      <w:start w:val="1"/>
+      <w:numFmt w:val="lowerRoman"/>
+      <w:lvlText w:val="%6."/>
+      <w:lvlJc w:val="right"/>
+      <w:pPr>
+        <w:ind w:left="4680" w:hanging="180"/>
+      </w:pPr>
+    </w:lvl>
+    <w:lvl w:ilvl="6" w:tplc="0809000F" w:tentative="1">
+      <w:start w:val="1"/>
+      <w:numFmt w:val="decimal"/>
+      <w:lvlText w:val="%7."/>
+      <w:lvlJc w:val="left"/>
+      <w:pPr>
+        <w:ind w:left="5400" w:hanging="360"/>
+      </w:pPr>
+    </w:lvl>
+    <w:lvl w:ilvl="7" w:tplc="08090019" w:tentative="1">
+      <w:start w:val="1"/>
+      <w:numFmt w:val="lowerLetter"/>
+      <w:lvlText w:val="%8."/>
+      <w:lvlJc w:val="left"/>
+      <w:pPr>
+        <w:ind w:left="6120" w:hanging="360"/>
+      </w:pPr>
+    </w:lvl>
+    <w:lvl w:ilvl="8" w:tplc="0809001B" w:tentative="1">
+      <w:start w:val="1"/>
+      <w:numFmt w:val="lowerRoman"/>
+      <w:lvlText w:val="%9."/>
+      <w:lvlJc w:val="right"/>
+      <w:pPr>
+        <w:ind w:left="6840" w:hanging="180"/>
+      </w:pPr>
+    </w:lvl>
+  </w:abstractNum>
+  <w:abstractNum w:abstractNumId="6" w15:restartNumberingAfterBreak="0">
     <w:nsid w:val="52F65B98"/>
     <w:multiLevelType w:val="multilevel"/>
     <w:tmpl w:val="E478571E"/>
@@ -1864,7 +2610,96 @@
       </w:rPr>
     </w:lvl>
   </w:abstractNum>
-  <w:abstractNum w:abstractNumId="4">
+  <w:abstractNum w:abstractNumId="7" w15:restartNumberingAfterBreak="0">
+    <w:nsid w:val="70EA1D6D"/>
+    <w:multiLevelType w:val="hybridMultilevel"/>
+    <w:tmpl w:val="4E8252B6"/>
+    <w:lvl w:ilvl="0" w:tplc="0809000F">
+      <w:start w:val="1"/>
+      <w:numFmt w:val="decimal"/>
+      <w:lvlText w:val="%1."/>
+      <w:lvlJc w:val="left"/>
+      <w:pPr>
+        <w:ind w:left="720" w:hanging="360"/>
+      </w:pPr>
+      <w:rPr>
+        <w:rFonts w:hint="default"/>
+      </w:rPr>
+    </w:lvl>
+    <w:lvl w:ilvl="1" w:tplc="08090019" w:tentative="1">
+      <w:start w:val="1"/>
+      <w:numFmt w:val="lowerLetter"/>
+      <w:lvlText w:val="%2."/>
+      <w:lvlJc w:val="left"/>
+      <w:pPr>
+        <w:ind w:left="1440" w:hanging="360"/>
+      </w:pPr>
+    </w:lvl>
+    <w:lvl w:ilvl="2" w:tplc="0809001B" w:tentative="1">
+      <w:start w:val="1"/>
+      <w:numFmt w:val="lowerRoman"/>
+      <w:lvlText w:val="%3."/>
+      <w:lvlJc w:val="right"/>
+      <w:pPr>
+        <w:ind w:left="2160" w:hanging="180"/>
+      </w:pPr>
+    </w:lvl>
+    <w:lvl w:ilvl="3" w:tplc="0809000F" w:tentative="1">
+      <w:start w:val="1"/>
+      <w:numFmt w:val="decimal"/>
+      <w:lvlText w:val="%4."/>
+      <w:lvlJc w:val="left"/>
+      <w:pPr>
+        <w:ind w:left="2880" w:hanging="360"/>
+      </w:pPr>
+    </w:lvl>
+    <w:lvl w:ilvl="4" w:tplc="08090019" w:tentative="1">
+      <w:start w:val="1"/>
+      <w:numFmt w:val="lowerLetter"/>
+      <w:lvlText w:val="%5."/>
+      <w:lvlJc w:val="left"/>
+      <w:pPr>
+        <w:ind w:left="3600" w:hanging="360"/>
+      </w:pPr>
+    </w:lvl>
+    <w:lvl w:ilvl="5" w:tplc="0809001B" w:tentative="1">
+      <w:start w:val="1"/>
+      <w:numFmt w:val="lowerRoman"/>
+      <w:lvlText w:val="%6."/>
+      <w:lvlJc w:val="right"/>
+      <w:pPr>
+        <w:ind w:left="4320" w:hanging="180"/>
+      </w:pPr>
+    </w:lvl>
+    <w:lvl w:ilvl="6" w:tplc="0809000F" w:tentative="1">
+      <w:start w:val="1"/>
+      <w:numFmt w:val="decimal"/>
+      <w:lvlText w:val="%7."/>
+      <w:lvlJc w:val="left"/>
+      <w:pPr>
+        <w:ind w:left="5040" w:hanging="360"/>
+      </w:pPr>
+    </w:lvl>
+    <w:lvl w:ilvl="7" w:tplc="08090019" w:tentative="1">
+      <w:start w:val="1"/>
+      <w:numFmt w:val="lowerLetter"/>
+      <w:lvlText w:val="%8."/>
+      <w:lvlJc w:val="left"/>
+      <w:pPr>
+        <w:ind w:left="5760" w:hanging="360"/>
+      </w:pPr>
+    </w:lvl>
+    <w:lvl w:ilvl="8" w:tplc="0809001B" w:tentative="1">
+      <w:start w:val="1"/>
+      <w:numFmt w:val="lowerRoman"/>
+      <w:lvlText w:val="%9."/>
+      <w:lvlJc w:val="right"/>
+      <w:pPr>
+        <w:ind w:left="6480" w:hanging="180"/>
+      </w:pPr>
+    </w:lvl>
+  </w:abstractNum>
+  <w:abstractNum w:abstractNumId="8" w15:restartNumberingAfterBreak="0">
     <w:nsid w:val="757A29AE"/>
     <w:multiLevelType w:val="multilevel"/>
     <w:tmpl w:val="E478571E"/>
@@ -2009,7 +2844,7 @@
       </w:rPr>
     </w:lvl>
   </w:abstractNum>
-  <w:abstractNum w:abstractNumId="5">
+  <w:abstractNum w:abstractNumId="9" w15:restartNumberingAfterBreak="0">
     <w:nsid w:val="7A683C73"/>
     <w:multiLevelType w:val="multilevel"/>
     <w:tmpl w:val="7312EBEC"/>
@@ -2158,7 +2993,7 @@
       </w:rPr>
     </w:lvl>
   </w:abstractNum>
-  <w:abstractNum w:abstractNumId="6">
+  <w:abstractNum w:abstractNumId="10" w15:restartNumberingAfterBreak="0">
     <w:nsid w:val="7AB5510E"/>
     <w:multiLevelType w:val="multilevel"/>
     <w:tmpl w:val="E478571E"/>
@@ -2303,7 +3138,7 @@
       </w:rPr>
     </w:lvl>
   </w:abstractNum>
-  <w:abstractNum w:abstractNumId="7">
+  <w:abstractNum w:abstractNumId="11" w15:restartNumberingAfterBreak="0">
     <w:nsid w:val="7CF16B59"/>
     <w:multiLevelType w:val="multilevel"/>
     <w:tmpl w:val="1EA64034"/>
@@ -2453,13 +3288,13 @@
     </w:lvl>
   </w:abstractNum>
   <w:num w:numId="1">
-    <w:abstractNumId w:val="5"/>
+    <w:abstractNumId w:val="9"/>
   </w:num>
   <w:num w:numId="2">
-    <w:abstractNumId w:val="3"/>
+    <w:abstractNumId w:val="6"/>
   </w:num>
   <w:num w:numId="3">
-    <w:abstractNumId w:val="7"/>
+    <w:abstractNumId w:val="11"/>
   </w:num>
   <w:num w:numId="4">
     <w:abstractNumId w:val="2"/>
@@ -2471,16 +3306,28 @@
     <w:abstractNumId w:val="1"/>
   </w:num>
   <w:num w:numId="7">
-    <w:abstractNumId w:val="4"/>
+    <w:abstractNumId w:val="8"/>
   </w:num>
   <w:num w:numId="8">
-    <w:abstractNumId w:val="6"/>
+    <w:abstractNumId w:val="10"/>
+  </w:num>
+  <w:num w:numId="9">
+    <w:abstractNumId w:val="7"/>
+  </w:num>
+  <w:num w:numId="10">
+    <w:abstractNumId w:val="5"/>
+  </w:num>
+  <w:num w:numId="11">
+    <w:abstractNumId w:val="3"/>
+  </w:num>
+  <w:num w:numId="12">
+    <w:abstractNumId w:val="4"/>
   </w:num>
 </w:numbering>
 </file>
 
 <file path=word/styles.xml><?xml version="1.0" encoding="utf-8"?>
-<w:styles xmlns:mc="http://schemas.openxmlformats.org/markup-compatibility/2006" xmlns:r="http://schemas.openxmlformats.org/officeDocument/2006/relationships" xmlns:w="http://schemas.openxmlformats.org/wordprocessingml/2006/main" xmlns:w14="http://schemas.microsoft.com/office/word/2010/wordml" mc:Ignorable="w14">
+<w:styles xmlns:mc="http://schemas.openxmlformats.org/markup-compatibility/2006" xmlns:r="http://schemas.openxmlformats.org/officeDocument/2006/relationships" xmlns:w="http://schemas.openxmlformats.org/wordprocessingml/2006/main" xmlns:w14="http://schemas.microsoft.com/office/word/2010/wordml" xmlns:w15="http://schemas.microsoft.com/office/word/2012/wordml" mc:Ignorable="w14 w15">
   <w:docDefaults>
     <w:rPrDefault>
       <w:rPr>
@@ -2496,433 +3343,378 @@
       </w:pPr>
     </w:pPrDefault>
   </w:docDefaults>
-  <w:latentStyles w:defLockedState="0" w:defUIPriority="99" w:defSemiHidden="1" w:defUnhideWhenUsed="1" w:defQFormat="0" w:count="267">
-    <w:lsdException w:name="Normal" w:semiHidden="0" w:uiPriority="0" w:unhideWhenUsed="0" w:qFormat="1"/>
-    <w:lsdException w:name="heading 1" w:semiHidden="0" w:uiPriority="9" w:unhideWhenUsed="0" w:qFormat="1"/>
-    <w:lsdException w:name="heading 2" w:uiPriority="9" w:qFormat="1"/>
-    <w:lsdException w:name="heading 3" w:uiPriority="9" w:qFormat="1"/>
-    <w:lsdException w:name="heading 4" w:uiPriority="9" w:qFormat="1"/>
-    <w:lsdException w:name="heading 5" w:uiPriority="9" w:qFormat="1"/>
-    <w:lsdException w:name="heading 6" w:uiPriority="9" w:qFormat="1"/>
-    <w:lsdException w:name="heading 7" w:uiPriority="9" w:qFormat="1"/>
-    <w:lsdException w:name="heading 8" w:uiPriority="9" w:qFormat="1"/>
-    <w:lsdException w:name="heading 9" w:uiPriority="9" w:qFormat="1"/>
-    <w:lsdException w:name="toc 1" w:uiPriority="39"/>
-    <w:lsdException w:name="toc 2" w:uiPriority="39"/>
-    <w:lsdException w:name="toc 3" w:uiPriority="39"/>
-    <w:lsdException w:name="toc 4" w:uiPriority="39"/>
-    <w:lsdException w:name="toc 5" w:uiPriority="39"/>
-    <w:lsdException w:name="toc 6" w:uiPriority="39"/>
-    <w:lsdException w:name="toc 7" w:uiPriority="39"/>
-    <w:lsdException w:name="toc 8" w:uiPriority="39"/>
-    <w:lsdException w:name="toc 9" w:uiPriority="39"/>
-    <w:lsdException w:name="caption" w:uiPriority="35" w:qFormat="1"/>
-    <w:lsdException w:name="Title" w:semiHidden="0" w:uiPriority="10" w:unhideWhenUsed="0" w:qFormat="1"/>
-    <w:lsdException w:name="Default Paragraph Font" w:uiPriority="1"/>
-    <w:lsdException w:name="Subtitle" w:semiHidden="0" w:uiPriority="11" w:unhideWhenUsed="0" w:qFormat="1"/>
-    <w:lsdException w:name="Strong" w:semiHidden="0" w:uiPriority="22" w:unhideWhenUsed="0" w:qFormat="1"/>
-    <w:lsdException w:name="Emphasis" w:semiHidden="0" w:uiPriority="20" w:unhideWhenUsed="0" w:qFormat="1"/>
-    <w:lsdException w:name="Table Grid" w:semiHidden="0" w:uiPriority="39" w:unhideWhenUsed="0"/>
-    <w:lsdException w:name="Placeholder Text" w:unhideWhenUsed="0"/>
-    <w:lsdException w:name="No Spacing" w:semiHidden="0" w:uiPriority="1" w:unhideWhenUsed="0" w:qFormat="1"/>
-    <w:lsdException w:name="Light Shading" w:semiHidden="0" w:uiPriority="60" w:unhideWhenUsed="0"/>
-    <w:lsdException w:name="Light List" w:semiHidden="0" w:uiPriority="61" w:unhideWhenUsed="0"/>
-    <w:lsdException w:name="Light Grid" w:semiHidden="0" w:uiPriority="62" w:unhideWhenUsed="0"/>
-    <w:lsdException w:name="Medium Shading 1" w:semiHidden="0" w:uiPriority="63" w:unhideWhenUsed="0"/>
-    <w:lsdException w:name="Medium Shading 2" w:semiHidden="0" w:uiPriority="64" w:unhideWhenUsed="0"/>
-    <w:lsdException w:name="Medium List 1" w:semiHidden="0" w:uiPriority="65" w:unhideWhenUsed="0"/>
-    <w:lsdException w:name="Medium List 2" w:semiHidden="0" w:uiPriority="66" w:unhideWhenUsed="0"/>
-    <w:lsdException w:name="Medium Grid 1" w:semiHidden="0" w:uiPriority="67" w:unhideWhenUsed="0"/>
-    <w:lsdException w:name="Medium Grid 2" w:semiHidden="0" w:uiPriority="68" w:unhideWhenUsed="0"/>
-    <w:lsdException w:name="Medium Grid 3" w:semiHidden="0" w:uiPriority="69" w:unhideWhenUsed="0"/>
-    <w:lsdException w:name="Dark List" w:semiHidden="0" w:uiPriority="70" w:unhideWhenUsed="0"/>
-    <w:lsdException w:name="Colorful Shading" w:semiHidden="0" w:uiPriority="71" w:unhideWhenUsed="0"/>
-    <w:lsdException w:name="Colorful List" w:semiHidden="0" w:uiPriority="72" w:unhideWhenUsed="0"/>
-    <w:lsdException w:name="Colorful Grid" w:semiHidden="0" w:uiPriority="73" w:unhideWhenUsed="0"/>
-    <w:lsdException w:name="Light Shading Accent 1" w:semiHidden="0" w:uiPriority="60" w:unhideWhenUsed="0"/>
-    <w:lsdException w:name="Light List Accent 1" w:semiHidden="0" w:uiPriority="61" w:unhideWhenUsed="0"/>
-    <w:lsdException w:name="Light Grid Accent 1" w:semiHidden="0" w:uiPriority="62" w:unhideWhenUsed="0"/>
-    <w:lsdException w:name="Medium Shading 1 Accent 1" w:semiHidden="0" w:uiPriority="63" w:unhideWhenUsed="0"/>
-    <w:lsdException w:name="Medium Shading 2 Accent 1" w:semiHidden="0" w:uiPriority="64" w:unhideWhenUsed="0"/>
-    <w:lsdException w:name="Medium List 1 Accent 1" w:semiHidden="0" w:uiPriority="65" w:unhideWhenUsed="0"/>
-    <w:lsdException w:name="Revision" w:unhideWhenUsed="0"/>
-    <w:lsdException w:name="List Paragraph" w:semiHidden="0" w:uiPriority="34" w:unhideWhenUsed="0" w:qFormat="1"/>
-    <w:lsdException w:name="Quote" w:semiHidden="0" w:uiPriority="29" w:unhideWhenUsed="0" w:qFormat="1"/>
-    <w:lsdException w:name="Intense Quote" w:semiHidden="0" w:uiPriority="30" w:unhideWhenUsed="0" w:qFormat="1"/>
-    <w:lsdException w:name="Medium List 2 Accent 1" w:semiHidden="0" w:uiPriority="66" w:unhideWhenUsed="0"/>
-    <w:lsdException w:name="Medium Grid 1 Accent 1" w:semiHidden="0" w:uiPriority="67" w:unhideWhenUsed="0"/>
-    <w:lsdException w:name="Medium Grid 2 Accent 1" w:semiHidden="0" w:uiPriority="68" w:unhideWhenUsed="0"/>
-    <w:lsdException w:name="Medium Grid 3 Accent 1" w:semiHidden="0" w:uiPriority="69" w:unhideWhenUsed="0"/>
-    <w:lsdException w:name="Dark List Accent 1" w:semiHidden="0" w:uiPriority="70" w:unhideWhenUsed="0"/>
-    <w:lsdException w:name="Colorful Shading Accent 1" w:semiHidden="0" w:uiPriority="71" w:unhideWhenUsed="0"/>
-    <w:lsdException w:name="Colorful List Accent 1" w:semiHidden="0" w:uiPriority="72" w:unhideWhenUsed="0"/>
-    <w:lsdException w:name="Colorful Grid Accent 1" w:semiHidden="0" w:uiPriority="73" w:unhideWhenUsed="0"/>
-    <w:lsdException w:name="Light Shading Accent 2" w:semiHidden="0" w:uiPriority="60" w:unhideWhenUsed="0"/>
-    <w:lsdException w:name="Light List Accent 2" w:semiHidden="0" w:uiPriority="61" w:unhideWhenUsed="0"/>
-    <w:lsdException w:name="Light Grid Accent 2" w:semiHidden="0" w:uiPriority="62" w:unhideWhenUsed="0"/>
-    <w:lsdException w:name="Medium Shading 1 Accent 2" w:semiHidden="0" w:uiPriority="63" w:unhideWhenUsed="0"/>
-    <w:lsdException w:name="Medium Shading 2 Accent 2" w:semiHidden="0" w:uiPriority="64" w:unhideWhenUsed="0"/>
-    <w:lsdException w:name="Medium List 1 Accent 2" w:semiHidden="0" w:uiPriority="65" w:unhideWhenUsed="0"/>
-    <w:lsdException w:name="Medium List 2 Accent 2" w:semiHidden="0" w:uiPriority="66" w:unhideWhenUsed="0"/>
-    <w:lsdException w:name="Medium Grid 1 Accent 2" w:semiHidden="0" w:uiPriority="67" w:unhideWhenUsed="0"/>
-    <w:lsdException w:name="Medium Grid 2 Accent 2" w:semiHidden="0" w:uiPriority="68" w:unhideWhenUsed="0"/>
-    <w:lsdException w:name="Medium Grid 3 Accent 2" w:semiHidden="0" w:uiPriority="69" w:unhideWhenUsed="0"/>
-    <w:lsdException w:name="Dark List Accent 2" w:semiHidden="0" w:uiPriority="70" w:unhideWhenUsed="0"/>
-    <w:lsdException w:name="Colorful Shading Accent 2" w:semiHidden="0" w:uiPriority="71" w:unhideWhenUsed="0"/>
-    <w:lsdException w:name="Colorful List Accent 2" w:semiHidden="0" w:uiPriority="72" w:unhideWhenUsed="0"/>
-    <w:lsdException w:name="Colorful Grid Accent 2" w:semiHidden="0" w:uiPriority="73" w:unhideWhenUsed="0"/>
-    <w:lsdException w:name="Light Shading Accent 3" w:semiHidden="0" w:uiPriority="60" w:unhideWhenUsed="0"/>
-    <w:lsdException w:name="Light List Accent 3" w:semiHidden="0" w:uiPriority="61" w:unhideWhenUsed="0"/>
-    <w:lsdException w:name="Light Grid Accent 3" w:semiHidden="0" w:uiPriority="62" w:unhideWhenUsed="0"/>
-    <w:lsdException w:name="Medium Shading 1 Accent 3" w:semiHidden="0" w:uiPriority="63" w:unhideWhenUsed="0"/>
-    <w:lsdException w:name="Medium Shading 2 Accent 3" w:semiHidden="0" w:uiPriority="64" w:unhideWhenUsed="0"/>
-    <w:lsdException w:name="Medium List 1 Accent 3" w:semiHidden="0" w:uiPriority="65" w:unhideWhenUsed="0"/>
-    <w:lsdException w:name="Medium List 2 Accent 3" w:semiHidden="0" w:uiPriority="66" w:unhideWhenUsed="0"/>
-    <w:lsdException w:name="Medium Grid 1 Accent 3" w:semiHidden="0" w:uiPriority="67" w:unhideWhenUsed="0"/>
-    <w:lsdException w:name="Medium Grid 2 Accent 3" w:semiHidden="0" w:uiPriority="68" w:unhideWhenUsed="0"/>
-    <w:lsdException w:name="Medium Grid 3 Accent 3" w:semiHidden="0" w:uiPriority="69" w:unhideWhenUsed="0"/>
-    <w:lsdException w:name="Dark List Accent 3" w:semiHidden="0" w:uiPriority="70" w:unhideWhenUsed="0"/>
-    <w:lsdException w:name="Colorful Shading Accent 3" w:semiHidden="0" w:uiPriority="71" w:unhideWhenUsed="0"/>
-    <w:lsdException w:name="Colorful List Accent 3" w:semiHidden="0" w:uiPriority="72" w:unhideWhenUsed="0"/>
-    <w:lsdException w:name="Colorful Grid Accent 3" w:semiHidden="0" w:uiPriority="73" w:unhideWhenUsed="0"/>
-    <w:lsdException w:name="Light Shading Accent 4" w:semiHidden="0" w:uiPriority="60" w:unhideWhenUsed="0"/>
-    <w:lsdException w:name="Light List Accent 4" w:semiHidden="0" w:uiPriority="61" w:unhideWhenUsed="0"/>
-    <w:lsdException w:name="Light Grid Accent 4" w:semiHidden="0" w:uiPriority="62" w:unhideWhenUsed="0"/>
-    <w:lsdException w:name="Medium Shading 1 Accent 4" w:semiHidden="0" w:uiPriority="63" w:unhideWhenUsed="0"/>
-    <w:lsdException w:name="Medium Shading 2 Accent 4" w:semiHidden="0" w:uiPriority="64" w:unhideWhenUsed="0"/>
-    <w:lsdException w:name="Medium List 1 Accent 4" w:semiHidden="0" w:uiPriority="65" w:unhideWhenUsed="0"/>
-    <w:lsdException w:name="Medium List 2 Accent 4" w:semiHidden="0" w:uiPriority="66" w:unhideWhenUsed="0"/>
-    <w:lsdException w:name="Medium Grid 1 Accent 4" w:semiHidden="0" w:uiPriority="67" w:unhideWhenUsed="0"/>
-    <w:lsdException w:name="Medium Grid 2 Accent 4" w:semiHidden="0" w:uiPriority="68" w:unhideWhenUsed="0"/>
-    <w:lsdException w:name="Medium Grid 3 Accent 4" w:semiHidden="0" w:uiPriority="69" w:unhideWhenUsed="0"/>
-    <w:lsdException w:name="Dark List Accent 4" w:semiHidden="0" w:uiPriority="70" w:unhideWhenUsed="0"/>
-    <w:lsdException w:name="Colorful Shading Accent 4" w:semiHidden="0" w:uiPriority="71" w:unhideWhenUsed="0"/>
-    <w:lsdException w:name="Colorful List Accent 4" w:semiHidden="0" w:uiPriority="72" w:unhideWhenUsed="0"/>
-    <w:lsdException w:name="Colorful Grid Accent 4" w:semiHidden="0" w:uiPriority="73" w:unhideWhenUsed="0"/>
-    <w:lsdException w:name="Light Shading Accent 5" w:semiHidden="0" w:uiPriority="60" w:unhideWhenUsed="0"/>
-    <w:lsdException w:name="Light List Accent 5" w:semiHidden="0" w:uiPriority="61" w:unhideWhenUsed="0"/>
-    <w:lsdException w:name="Light Grid Accent 5" w:semiHidden="0" w:uiPriority="62" w:unhideWhenUsed="0"/>
-    <w:lsdException w:name="Medium Shading 1 Accent 5" w:semiHidden="0" w:uiPriority="63" w:unhideWhenUsed="0"/>
-    <w:lsdException w:name="Medium Shading 2 Accent 5" w:semiHidden="0" w:uiPriority="64" w:unhideWhenUsed="0"/>
-    <w:lsdException w:name="Medium List 1 Accent 5" w:semiHidden="0" w:uiPriority="65" w:unhideWhenUsed="0"/>
-    <w:lsdException w:name="Medium List 2 Accent 5" w:semiHidden="0" w:uiPriority="66" w:unhideWhenUsed="0"/>
-    <w:lsdException w:name="Medium Grid 1 Accent 5" w:semiHidden="0" w:uiPriority="67" w:unhideWhenUsed="0"/>
-    <w:lsdException w:name="Medium Grid 2 Accent 5" w:semiHidden="0" w:uiPriority="68" w:unhideWhenUsed="0"/>
-    <w:lsdException w:name="Medium Grid 3 Accent 5" w:semiHidden="0" w:uiPriority="69" w:unhideWhenUsed="0"/>
-    <w:lsdException w:name="Dark List Accent 5" w:semiHidden="0" w:uiPriority="70" w:unhideWhenUsed="0"/>
-    <w:lsdException w:name="Colorful Shading Accent 5" w:semiHidden="0" w:uiPriority="71" w:unhideWhenUsed="0"/>
-    <w:lsdException w:name="Colorful List Accent 5" w:semiHidden="0" w:uiPriority="72" w:unhideWhenUsed="0"/>
-    <w:lsdException w:name="Colorful Grid Accent 5" w:semiHidden="0" w:uiPriority="73" w:unhideWhenUsed="0"/>
-    <w:lsdException w:name="Light Shading Accent 6" w:semiHidden="0" w:uiPriority="60" w:unhideWhenUsed="0"/>
-    <w:lsdException w:name="Light List Accent 6" w:semiHidden="0" w:uiPriority="61" w:unhideWhenUsed="0"/>
-    <w:lsdException w:name="Light Grid Accent 6" w:semiHidden="0" w:uiPriority="62" w:unhideWhenUsed="0"/>
-    <w:lsdException w:name="Medium Shading 1 Accent 6" w:semiHidden="0" w:uiPriority="63" w:unhideWhenUsed="0"/>
-    <w:lsdException w:name="Medium Shading 2 Accent 6" w:semiHidden="0" w:uiPriority="64" w:unhideWhenUsed="0"/>
-    <w:lsdException w:name="Medium List 1 Accent 6" w:semiHidden="0" w:uiPriority="65" w:unhideWhenUsed="0"/>
-    <w:lsdException w:name="Medium List 2 Accent 6" w:semiHidden="0" w:uiPriority="66" w:unhideWhenUsed="0"/>
-    <w:lsdException w:name="Medium Grid 1 Accent 6" w:semiHidden="0" w:uiPriority="67" w:unhideWhenUsed="0"/>
-    <w:lsdException w:name="Medium Grid 2 Accent 6" w:semiHidden="0" w:uiPriority="68" w:unhideWhenUsed="0"/>
-    <w:lsdException w:name="Medium Grid 3 Accent 6" w:semiHidden="0" w:uiPriority="69" w:unhideWhenUsed="0"/>
-    <w:lsdException w:name="Dark List Accent 6" w:semiHidden="0" w:uiPriority="70" w:unhideWhenUsed="0"/>
-    <w:lsdException w:name="Colorful Shading Accent 6" w:semiHidden="0" w:uiPriority="71" w:unhideWhenUsed="0"/>
-    <w:lsdException w:name="Colorful List Accent 6" w:semiHidden="0" w:uiPriority="72" w:unhideWhenUsed="0"/>
-    <w:lsdException w:name="Colorful Grid Accent 6" w:semiHidden="0" w:uiPriority="73" w:unhideWhenUsed="0"/>
-    <w:lsdException w:name="Subtle Emphasis" w:semiHidden="0" w:uiPriority="19" w:unhideWhenUsed="0" w:qFormat="1"/>
-    <w:lsdException w:name="Intense Emphasis" w:semiHidden="0" w:uiPriority="21" w:unhideWhenUsed="0" w:qFormat="1"/>
-    <w:lsdException w:name="Subtle Reference" w:semiHidden="0" w:uiPriority="31" w:unhideWhenUsed="0" w:qFormat="1"/>
-    <w:lsdException w:name="Intense Reference" w:semiHidden="0" w:uiPriority="32" w:unhideWhenUsed="0" w:qFormat="1"/>
-    <w:lsdException w:name="Book Title" w:semiHidden="0" w:uiPriority="33" w:unhideWhenUsed="0" w:qFormat="1"/>
-    <w:lsdException w:name="Bibliography" w:uiPriority="37"/>
-    <w:lsdException w:name="TOC Heading" w:uiPriority="39" w:qFormat="1"/>
-  </w:latentStyles>
-  <w:style w:type="paragraph" w:default="1" w:styleId="Normal">
-    <w:name w:val="Normal"/>
-    <w:qFormat/>
-  </w:style>
-  <w:style w:type="paragraph" w:styleId="Heading3">
-    <w:name w:val="heading 3"/>
-    <w:basedOn w:val="Normal"/>
-    <w:link w:val="Heading3Char"/>
-    <w:uiPriority w:val="9"/>
-    <w:qFormat/>
-    <w:rsid w:val="001C7ABF"/>
-    <w:pPr>
-      <w:spacing w:before="100" w:beforeAutospacing="1" w:after="100" w:afterAutospacing="1" w:line="240" w:lineRule="auto"/>
-      <w:outlineLvl w:val="2"/>
-    </w:pPr>
-    <w:rPr>
-      <w:rFonts w:ascii="Times New Roman" w:eastAsia="Times New Roman" w:hAnsi="Times New Roman" w:cs="Times New Roman"/>
-      <w:b/>
-      <w:bCs/>
-      <w:sz w:val="27"/>
-      <w:szCs w:val="27"/>
-      <w:lang w:eastAsia="en-GB"/>
-    </w:rPr>
-  </w:style>
-  <w:style w:type="character" w:default="1" w:styleId="DefaultParagraphFont">
-    <w:name w:val="Default Paragraph Font"/>
-    <w:uiPriority w:val="1"/>
-    <w:semiHidden/>
-    <w:unhideWhenUsed/>
-  </w:style>
-  <w:style w:type="table" w:default="1" w:styleId="TableNormal">
-    <w:name w:val="Normal Table"/>
-    <w:uiPriority w:val="99"/>
-    <w:semiHidden/>
-    <w:unhideWhenUsed/>
-    <w:tblPr>
-      <w:tblInd w:w="0" w:type="dxa"/>
-      <w:tblCellMar>
-        <w:top w:w="0" w:type="dxa"/>
-        <w:left w:w="108" w:type="dxa"/>
-        <w:bottom w:w="0" w:type="dxa"/>
-        <w:right w:w="108" w:type="dxa"/>
-      </w:tblCellMar>
-    </w:tblPr>
-  </w:style>
-  <w:style w:type="numbering" w:default="1" w:styleId="NoList">
-    <w:name w:val="No List"/>
-    <w:uiPriority w:val="99"/>
-    <w:semiHidden/>
-    <w:unhideWhenUsed/>
-  </w:style>
-  <w:style w:type="character" w:customStyle="1" w:styleId="ff0">
-    <w:name w:val="ff0"/>
-    <w:basedOn w:val="DefaultParagraphFont"/>
-    <w:rsid w:val="001140E9"/>
-  </w:style>
-  <w:style w:type="paragraph" w:customStyle="1" w:styleId="pj">
-    <w:name w:val="pj"/>
-    <w:basedOn w:val="Normal"/>
-    <w:rsid w:val="001140E9"/>
-    <w:pPr>
-      <w:spacing w:before="100" w:beforeAutospacing="1" w:after="100" w:afterAutospacing="1" w:line="240" w:lineRule="auto"/>
-    </w:pPr>
-    <w:rPr>
-      <w:rFonts w:ascii="Times New Roman" w:eastAsia="Times New Roman" w:hAnsi="Times New Roman" w:cs="Times New Roman"/>
-      <w:sz w:val="24"/>
-      <w:szCs w:val="24"/>
-      <w:lang w:eastAsia="en-GB"/>
-    </w:rPr>
-  </w:style>
-  <w:style w:type="character" w:customStyle="1" w:styleId="nw">
-    <w:name w:val="nw"/>
-    <w:basedOn w:val="DefaultParagraphFont"/>
-    <w:rsid w:val="001140E9"/>
-  </w:style>
-  <w:style w:type="character" w:customStyle="1" w:styleId="Heading3Char">
-    <w:name w:val="Heading 3 Char"/>
-    <w:basedOn w:val="DefaultParagraphFont"/>
-    <w:link w:val="Heading3"/>
-    <w:uiPriority w:val="9"/>
-    <w:rsid w:val="001C7ABF"/>
-    <w:rPr>
-      <w:rFonts w:ascii="Times New Roman" w:eastAsia="Times New Roman" w:hAnsi="Times New Roman" w:cs="Times New Roman"/>
-      <w:b/>
-      <w:bCs/>
-      <w:sz w:val="27"/>
-      <w:szCs w:val="27"/>
-      <w:lang w:eastAsia="en-GB"/>
-    </w:rPr>
-  </w:style>
-  <w:style w:type="paragraph" w:styleId="NormalWeb">
-    <w:name w:val="Normal (Web)"/>
-    <w:basedOn w:val="Normal"/>
-    <w:uiPriority w:val="99"/>
-    <w:semiHidden/>
-    <w:unhideWhenUsed/>
-    <w:rsid w:val="001C7ABF"/>
-    <w:pPr>
-      <w:spacing w:before="100" w:beforeAutospacing="1" w:after="100" w:afterAutospacing="1" w:line="240" w:lineRule="auto"/>
-    </w:pPr>
-    <w:rPr>
-      <w:rFonts w:ascii="Times New Roman" w:eastAsia="Times New Roman" w:hAnsi="Times New Roman" w:cs="Times New Roman"/>
-      <w:sz w:val="24"/>
-      <w:szCs w:val="24"/>
-      <w:lang w:eastAsia="en-GB"/>
-    </w:rPr>
-  </w:style>
-  <w:style w:type="character" w:styleId="Hyperlink">
-    <w:name w:val="Hyperlink"/>
-    <w:basedOn w:val="DefaultParagraphFont"/>
-    <w:uiPriority w:val="99"/>
-    <w:semiHidden/>
-    <w:unhideWhenUsed/>
-    <w:rsid w:val="009C4A6C"/>
-    <w:rPr>
-      <w:color w:val="0000FF"/>
-      <w:u w:val="single"/>
-    </w:rPr>
-  </w:style>
-  <w:style w:type="paragraph" w:styleId="ListParagraph">
-    <w:name w:val="List Paragraph"/>
-    <w:basedOn w:val="Normal"/>
-    <w:uiPriority w:val="34"/>
-    <w:qFormat/>
-    <w:rsid w:val="00C76877"/>
-    <w:pPr>
-      <w:ind w:left="720"/>
-      <w:contextualSpacing/>
-    </w:pPr>
-  </w:style>
-</w:styles>
-</file>
-
-<file path=word/stylesWithEffects.xml><?xml version="1.0" encoding="utf-8"?>
-<w:styles xmlns:wpc="http://schemas.microsoft.com/office/word/2010/wordprocessingCanvas" xmlns:mc="http://schemas.openxmlformats.org/markup-compatibility/2006" xmlns:o="urn:schemas-microsoft-com:office:office" xmlns:r="http://schemas.openxmlformats.org/officeDocument/2006/relationships" xmlns:m="http://schemas.openxmlformats.org/officeDocument/2006/math" xmlns:v="urn:schemas-microsoft-com:vml" xmlns:wp14="http://schemas.microsoft.com/office/word/2010/wordprocessingDrawing" xmlns:wp="http://schemas.openxmlformats.org/drawingml/2006/wordprocessingDrawing" xmlns:w10="urn:schemas-microsoft-com:office:word" xmlns:w="http://schemas.openxmlformats.org/wordprocessingml/2006/main" xmlns:w14="http://schemas.microsoft.com/office/word/2010/wordml" xmlns:wpg="http://schemas.microsoft.com/office/word/2010/wordprocessingGroup" xmlns:wpi="http://schemas.microsoft.com/office/word/2010/wordprocessingInk" xmlns:wne="http://schemas.microsoft.com/office/word/2006/wordml" xmlns:wps="http://schemas.microsoft.com/office/word/2010/wordprocessingShape" mc:Ignorable="w14 wp14">
-  <w:docDefaults>
-    <w:rPrDefault>
-      <w:rPr>
-        <w:rFonts w:asciiTheme="minorHAnsi" w:eastAsiaTheme="minorHAnsi" w:hAnsiTheme="minorHAnsi" w:cstheme="minorBidi"/>
-        <w:sz w:val="22"/>
-        <w:szCs w:val="22"/>
-        <w:lang w:val="en-GB" w:eastAsia="en-US" w:bidi="ar-SA"/>
-      </w:rPr>
-    </w:rPrDefault>
-    <w:pPrDefault>
-      <w:pPr>
-        <w:spacing w:after="160" w:line="259" w:lineRule="auto"/>
-      </w:pPr>
-    </w:pPrDefault>
-  </w:docDefaults>
-  <w:latentStyles w:defLockedState="0" w:defUIPriority="99" w:defSemiHidden="1" w:defUnhideWhenUsed="1" w:defQFormat="0" w:count="267">
-    <w:lsdException w:name="Normal" w:semiHidden="0" w:uiPriority="0" w:unhideWhenUsed="0" w:qFormat="1"/>
-    <w:lsdException w:name="heading 1" w:semiHidden="0" w:uiPriority="9" w:unhideWhenUsed="0" w:qFormat="1"/>
-    <w:lsdException w:name="heading 2" w:uiPriority="9" w:qFormat="1"/>
-    <w:lsdException w:name="heading 3" w:uiPriority="9" w:qFormat="1"/>
-    <w:lsdException w:name="heading 4" w:uiPriority="9" w:qFormat="1"/>
-    <w:lsdException w:name="heading 5" w:uiPriority="9" w:qFormat="1"/>
-    <w:lsdException w:name="heading 6" w:uiPriority="9" w:qFormat="1"/>
-    <w:lsdException w:name="heading 7" w:uiPriority="9" w:qFormat="1"/>
-    <w:lsdException w:name="heading 8" w:uiPriority="9" w:qFormat="1"/>
-    <w:lsdException w:name="heading 9" w:uiPriority="9" w:qFormat="1"/>
-    <w:lsdException w:name="toc 1" w:uiPriority="39"/>
-    <w:lsdException w:name="toc 2" w:uiPriority="39"/>
-    <w:lsdException w:name="toc 3" w:uiPriority="39"/>
-    <w:lsdException w:name="toc 4" w:uiPriority="39"/>
-    <w:lsdException w:name="toc 5" w:uiPriority="39"/>
-    <w:lsdException w:name="toc 6" w:uiPriority="39"/>
-    <w:lsdException w:name="toc 7" w:uiPriority="39"/>
-    <w:lsdException w:name="toc 8" w:uiPriority="39"/>
-    <w:lsdException w:name="toc 9" w:uiPriority="39"/>
-    <w:lsdException w:name="caption" w:uiPriority="35" w:qFormat="1"/>
-    <w:lsdException w:name="Title" w:semiHidden="0" w:uiPriority="10" w:unhideWhenUsed="0" w:qFormat="1"/>
-    <w:lsdException w:name="Default Paragraph Font" w:uiPriority="1"/>
-    <w:lsdException w:name="Subtitle" w:semiHidden="0" w:uiPriority="11" w:unhideWhenUsed="0" w:qFormat="1"/>
-    <w:lsdException w:name="Strong" w:semiHidden="0" w:uiPriority="22" w:unhideWhenUsed="0" w:qFormat="1"/>
-    <w:lsdException w:name="Emphasis" w:semiHidden="0" w:uiPriority="20" w:unhideWhenUsed="0" w:qFormat="1"/>
-    <w:lsdException w:name="Table Grid" w:semiHidden="0" w:uiPriority="39" w:unhideWhenUsed="0"/>
-    <w:lsdException w:name="Placeholder Text" w:unhideWhenUsed="0"/>
-    <w:lsdException w:name="No Spacing" w:semiHidden="0" w:uiPriority="1" w:unhideWhenUsed="0" w:qFormat="1"/>
-    <w:lsdException w:name="Light Shading" w:semiHidden="0" w:uiPriority="60" w:unhideWhenUsed="0"/>
-    <w:lsdException w:name="Light List" w:semiHidden="0" w:uiPriority="61" w:unhideWhenUsed="0"/>
-    <w:lsdException w:name="Light Grid" w:semiHidden="0" w:uiPriority="62" w:unhideWhenUsed="0"/>
-    <w:lsdException w:name="Medium Shading 1" w:semiHidden="0" w:uiPriority="63" w:unhideWhenUsed="0"/>
-    <w:lsdException w:name="Medium Shading 2" w:semiHidden="0" w:uiPriority="64" w:unhideWhenUsed="0"/>
-    <w:lsdException w:name="Medium List 1" w:semiHidden="0" w:uiPriority="65" w:unhideWhenUsed="0"/>
-    <w:lsdException w:name="Medium List 2" w:semiHidden="0" w:uiPriority="66" w:unhideWhenUsed="0"/>
-    <w:lsdException w:name="Medium Grid 1" w:semiHidden="0" w:uiPriority="67" w:unhideWhenUsed="0"/>
-    <w:lsdException w:name="Medium Grid 2" w:semiHidden="0" w:uiPriority="68" w:unhideWhenUsed="0"/>
-    <w:lsdException w:name="Medium Grid 3" w:semiHidden="0" w:uiPriority="69" w:unhideWhenUsed="0"/>
-    <w:lsdException w:name="Dark List" w:semiHidden="0" w:uiPriority="70" w:unhideWhenUsed="0"/>
-    <w:lsdException w:name="Colorful Shading" w:semiHidden="0" w:uiPriority="71" w:unhideWhenUsed="0"/>
-    <w:lsdException w:name="Colorful List" w:semiHidden="0" w:uiPriority="72" w:unhideWhenUsed="0"/>
-    <w:lsdException w:name="Colorful Grid" w:semiHidden="0" w:uiPriority="73" w:unhideWhenUsed="0"/>
-    <w:lsdException w:name="Light Shading Accent 1" w:semiHidden="0" w:uiPriority="60" w:unhideWhenUsed="0"/>
-    <w:lsdException w:name="Light List Accent 1" w:semiHidden="0" w:uiPriority="61" w:unhideWhenUsed="0"/>
-    <w:lsdException w:name="Light Grid Accent 1" w:semiHidden="0" w:uiPriority="62" w:unhideWhenUsed="0"/>
-    <w:lsdException w:name="Medium Shading 1 Accent 1" w:semiHidden="0" w:uiPriority="63" w:unhideWhenUsed="0"/>
-    <w:lsdException w:name="Medium Shading 2 Accent 1" w:semiHidden="0" w:uiPriority="64" w:unhideWhenUsed="0"/>
-    <w:lsdException w:name="Medium List 1 Accent 1" w:semiHidden="0" w:uiPriority="65" w:unhideWhenUsed="0"/>
-    <w:lsdException w:name="Revision" w:unhideWhenUsed="0"/>
-    <w:lsdException w:name="List Paragraph" w:semiHidden="0" w:uiPriority="34" w:unhideWhenUsed="0" w:qFormat="1"/>
-    <w:lsdException w:name="Quote" w:semiHidden="0" w:uiPriority="29" w:unhideWhenUsed="0" w:qFormat="1"/>
-    <w:lsdException w:name="Intense Quote" w:semiHidden="0" w:uiPriority="30" w:unhideWhenUsed="0" w:qFormat="1"/>
-    <w:lsdException w:name="Medium List 2 Accent 1" w:semiHidden="0" w:uiPriority="66" w:unhideWhenUsed="0"/>
-    <w:lsdException w:name="Medium Grid 1 Accent 1" w:semiHidden="0" w:uiPriority="67" w:unhideWhenUsed="0"/>
-    <w:lsdException w:name="Medium Grid 2 Accent 1" w:semiHidden="0" w:uiPriority="68" w:unhideWhenUsed="0"/>
-    <w:lsdException w:name="Medium Grid 3 Accent 1" w:semiHidden="0" w:uiPriority="69" w:unhideWhenUsed="0"/>
-    <w:lsdException w:name="Dark List Accent 1" w:semiHidden="0" w:uiPriority="70" w:unhideWhenUsed="0"/>
-    <w:lsdException w:name="Colorful Shading Accent 1" w:semiHidden="0" w:uiPriority="71" w:unhideWhenUsed="0"/>
-    <w:lsdException w:name="Colorful List Accent 1" w:semiHidden="0" w:uiPriority="72" w:unhideWhenUsed="0"/>
-    <w:lsdException w:name="Colorful Grid Accent 1" w:semiHidden="0" w:uiPriority="73" w:unhideWhenUsed="0"/>
-    <w:lsdException w:name="Light Shading Accent 2" w:semiHidden="0" w:uiPriority="60" w:unhideWhenUsed="0"/>
-    <w:lsdException w:name="Light List Accent 2" w:semiHidden="0" w:uiPriority="61" w:unhideWhenUsed="0"/>
-    <w:lsdException w:name="Light Grid Accent 2" w:semiHidden="0" w:uiPriority="62" w:unhideWhenUsed="0"/>
-    <w:lsdException w:name="Medium Shading 1 Accent 2" w:semiHidden="0" w:uiPriority="63" w:unhideWhenUsed="0"/>
-    <w:lsdException w:name="Medium Shading 2 Accent 2" w:semiHidden="0" w:uiPriority="64" w:unhideWhenUsed="0"/>
-    <w:lsdException w:name="Medium List 1 Accent 2" w:semiHidden="0" w:uiPriority="65" w:unhideWhenUsed="0"/>
-    <w:lsdException w:name="Medium List 2 Accent 2" w:semiHidden="0" w:uiPriority="66" w:unhideWhenUsed="0"/>
-    <w:lsdException w:name="Medium Grid 1 Accent 2" w:semiHidden="0" w:uiPriority="67" w:unhideWhenUsed="0"/>
-    <w:lsdException w:name="Medium Grid 2 Accent 2" w:semiHidden="0" w:uiPriority="68" w:unhideWhenUsed="0"/>
-    <w:lsdException w:name="Medium Grid 3 Accent 2" w:semiHidden="0" w:uiPriority="69" w:unhideWhenUsed="0"/>
-    <w:lsdException w:name="Dark List Accent 2" w:semiHidden="0" w:uiPriority="70" w:unhideWhenUsed="0"/>
-    <w:lsdException w:name="Colorful Shading Accent 2" w:semiHidden="0" w:uiPriority="71" w:unhideWhenUsed="0"/>
-    <w:lsdException w:name="Colorful List Accent 2" w:semiHidden="0" w:uiPriority="72" w:unhideWhenUsed="0"/>
-    <w:lsdException w:name="Colorful Grid Accent 2" w:semiHidden="0" w:uiPriority="73" w:unhideWhenUsed="0"/>
-    <w:lsdException w:name="Light Shading Accent 3" w:semiHidden="0" w:uiPriority="60" w:unhideWhenUsed="0"/>
-    <w:lsdException w:name="Light List Accent 3" w:semiHidden="0" w:uiPriority="61" w:unhideWhenUsed="0"/>
-    <w:lsdException w:name="Light Grid Accent 3" w:semiHidden="0" w:uiPriority="62" w:unhideWhenUsed="0"/>
-    <w:lsdException w:name="Medium Shading 1 Accent 3" w:semiHidden="0" w:uiPriority="63" w:unhideWhenUsed="0"/>
-    <w:lsdException w:name="Medium Shading 2 Accent 3" w:semiHidden="0" w:uiPriority="64" w:unhideWhenUsed="0"/>
-    <w:lsdException w:name="Medium List 1 Accent 3" w:semiHidden="0" w:uiPriority="65" w:unhideWhenUsed="0"/>
-    <w:lsdException w:name="Medium List 2 Accent 3" w:semiHidden="0" w:uiPriority="66" w:unhideWhenUsed="0"/>
-    <w:lsdException w:name="Medium Grid 1 Accent 3" w:semiHidden="0" w:uiPriority="67" w:unhideWhenUsed="0"/>
-    <w:lsdException w:name="Medium Grid 2 Accent 3" w:semiHidden="0" w:uiPriority="68" w:unhideWhenUsed="0"/>
-    <w:lsdException w:name="Medium Grid 3 Accent 3" w:semiHidden="0" w:uiPriority="69" w:unhideWhenUsed="0"/>
-    <w:lsdException w:name="Dark List Accent 3" w:semiHidden="0" w:uiPriority="70" w:unhideWhenUsed="0"/>
-    <w:lsdException w:name="Colorful Shading Accent 3" w:semiHidden="0" w:uiPriority="71" w:unhideWhenUsed="0"/>
-    <w:lsdException w:name="Colorful List Accent 3" w:semiHidden="0" w:uiPriority="72" w:unhideWhenUsed="0"/>
-    <w:lsdException w:name="Colorful Grid Accent 3" w:semiHidden="0" w:uiPriority="73" w:unhideWhenUsed="0"/>
-    <w:lsdException w:name="Light Shading Accent 4" w:semiHidden="0" w:uiPriority="60" w:unhideWhenUsed="0"/>
-    <w:lsdException w:name="Light List Accent 4" w:semiHidden="0" w:uiPriority="61" w:unhideWhenUsed="0"/>
-    <w:lsdException w:name="Light Grid Accent 4" w:semiHidden="0" w:uiPriority="62" w:unhideWhenUsed="0"/>
-    <w:lsdException w:name="Medium Shading 1 Accent 4" w:semiHidden="0" w:uiPriority="63" w:unhideWhenUsed="0"/>
-    <w:lsdException w:name="Medium Shading 2 Accent 4" w:semiHidden="0" w:uiPriority="64" w:unhideWhenUsed="0"/>
-    <w:lsdException w:name="Medium List 1 Accent 4" w:semiHidden="0" w:uiPriority="65" w:unhideWhenUsed="0"/>
-    <w:lsdException w:name="Medium List 2 Accent 4" w:semiHidden="0" w:uiPriority="66" w:unhideWhenUsed="0"/>
-    <w:lsdException w:name="Medium Grid 1 Accent 4" w:semiHidden="0" w:uiPriority="67" w:unhideWhenUsed="0"/>
-    <w:lsdException w:name="Medium Grid 2 Accent 4" w:semiHidden="0" w:uiPriority="68" w:unhideWhenUsed="0"/>
-    <w:lsdException w:name="Medium Grid 3 Accent 4" w:semiHidden="0" w:uiPriority="69" w:unhideWhenUsed="0"/>
-    <w:lsdException w:name="Dark List Accent 4" w:semiHidden="0" w:uiPriority="70" w:unhideWhenUsed="0"/>
-    <w:lsdException w:name="Colorful Shading Accent 4" w:semiHidden="0" w:uiPriority="71" w:unhideWhenUsed="0"/>
-    <w:lsdException w:name="Colorful List Accent 4" w:semiHidden="0" w:uiPriority="72" w:unhideWhenUsed="0"/>
-    <w:lsdException w:name="Colorful Grid Accent 4" w:semiHidden="0" w:uiPriority="73" w:unhideWhenUsed="0"/>
-    <w:lsdException w:name="Light Shading Accent 5" w:semiHidden="0" w:uiPriority="60" w:unhideWhenUsed="0"/>
-    <w:lsdException w:name="Light List Accent 5" w:semiHidden="0" w:uiPriority="61" w:unhideWhenUsed="0"/>
-    <w:lsdException w:name="Light Grid Accent 5" w:semiHidden="0" w:uiPriority="62" w:unhideWhenUsed="0"/>
-    <w:lsdException w:name="Medium Shading 1 Accent 5" w:semiHidden="0" w:uiPriority="63" w:unhideWhenUsed="0"/>
-    <w:lsdException w:name="Medium Shading 2 Accent 5" w:semiHidden="0" w:uiPriority="64" w:unhideWhenUsed="0"/>
-    <w:lsdException w:name="Medium List 1 Accent 5" w:semiHidden="0" w:uiPriority="65" w:unhideWhenUsed="0"/>
-    <w:lsdException w:name="Medium List 2 Accent 5" w:semiHidden="0" w:uiPriority="66" w:unhideWhenUsed="0"/>
-    <w:lsdException w:name="Medium Grid 1 Accent 5" w:semiHidden="0" w:uiPriority="67" w:unhideWhenUsed="0"/>
-    <w:lsdException w:name="Medium Grid 2 Accent 5" w:semiHidden="0" w:uiPriority="68" w:unhideWhenUsed="0"/>
-    <w:lsdException w:name="Medium Grid 3 Accent 5" w:semiHidden="0" w:uiPriority="69" w:unhideWhenUsed="0"/>
-    <w:lsdException w:name="Dark List Accent 5" w:semiHidden="0" w:uiPriority="70" w:unhideWhenUsed="0"/>
-    <w:lsdException w:name="Colorful Shading Accent 5" w:semiHidden="0" w:uiPriority="71" w:unhideWhenUsed="0"/>
-    <w:lsdException w:name="Colorful List Accent 5" w:semiHidden="0" w:uiPriority="72" w:unhideWhenUsed="0"/>
-    <w:lsdException w:name="Colorful Grid Accent 5" w:semiHidden="0" w:uiPriority="73" w:unhideWhenUsed="0"/>
-    <w:lsdException w:name="Light Shading Accent 6" w:semiHidden="0" w:uiPriority="60" w:unhideWhenUsed="0"/>
-    <w:lsdException w:name="Light List Accent 6" w:semiHidden="0" w:uiPriority="61" w:unhideWhenUsed="0"/>
-    <w:lsdException w:name="Light Grid Accent 6" w:semiHidden="0" w:uiPriority="62" w:unhideWhenUsed="0"/>
-    <w:lsdException w:name="Medium Shading 1 Accent 6" w:semiHidden="0" w:uiPriority="63" w:unhideWhenUsed="0"/>
-    <w:lsdException w:name="Medium Shading 2 Accent 6" w:semiHidden="0" w:uiPriority="64" w:unhideWhenUsed="0"/>
-    <w:lsdException w:name="Medium List 1 Accent 6" w:semiHidden="0" w:uiPriority="65" w:unhideWhenUsed="0"/>
-    <w:lsdException w:name="Medium List 2 Accent 6" w:semiHidden="0" w:uiPriority="66" w:unhideWhenUsed="0"/>
-    <w:lsdException w:name="Medium Grid 1 Accent 6" w:semiHidden="0" w:uiPriority="67" w:unhideWhenUsed="0"/>
-    <w:lsdException w:name="Medium Grid 2 Accent 6" w:semiHidden="0" w:uiPriority="68" w:unhideWhenUsed="0"/>
-    <w:lsdException w:name="Medium Grid 3 Accent 6" w:semiHidden="0" w:uiPriority="69" w:unhideWhenUsed="0"/>
-    <w:lsdException w:name="Dark List Accent 6" w:semiHidden="0" w:uiPriority="70" w:unhideWhenUsed="0"/>
-    <w:lsdException w:name="Colorful Shading Accent 6" w:semiHidden="0" w:uiPriority="71" w:unhideWhenUsed="0"/>
-    <w:lsdException w:name="Colorful List Accent 6" w:semiHidden="0" w:uiPriority="72" w:unhideWhenUsed="0"/>
-    <w:lsdException w:name="Colorful Grid Accent 6" w:semiHidden="0" w:uiPriority="73" w:unhideWhenUsed="0"/>
-    <w:lsdException w:name="Subtle Emphasis" w:semiHidden="0" w:uiPriority="19" w:unhideWhenUsed="0" w:qFormat="1"/>
-    <w:lsdException w:name="Intense Emphasis" w:semiHidden="0" w:uiPriority="21" w:unhideWhenUsed="0" w:qFormat="1"/>
-    <w:lsdException w:name="Subtle Reference" w:semiHidden="0" w:uiPriority="31" w:unhideWhenUsed="0" w:qFormat="1"/>
-    <w:lsdException w:name="Intense Reference" w:semiHidden="0" w:uiPriority="32" w:unhideWhenUsed="0" w:qFormat="1"/>
-    <w:lsdException w:name="Book Title" w:semiHidden="0" w:uiPriority="33" w:unhideWhenUsed="0" w:qFormat="1"/>
-    <w:lsdException w:name="Bibliography" w:uiPriority="37"/>
-    <w:lsdException w:name="TOC Heading" w:uiPriority="39" w:qFormat="1"/>
+  <w:latentStyles w:defLockedState="0" w:defUIPriority="99" w:defSemiHidden="0" w:defUnhideWhenUsed="0" w:defQFormat="0" w:count="371">
+    <w:lsdException w:name="Normal" w:uiPriority="0" w:qFormat="1"/>
+    <w:lsdException w:name="heading 1" w:uiPriority="9" w:qFormat="1"/>
+    <w:lsdException w:name="heading 2" w:semiHidden="1" w:uiPriority="9" w:unhideWhenUsed="1" w:qFormat="1"/>
+    <w:lsdException w:name="heading 3" w:semiHidden="1" w:uiPriority="9" w:unhideWhenUsed="1" w:qFormat="1"/>
+    <w:lsdException w:name="heading 4" w:semiHidden="1" w:uiPriority="9" w:unhideWhenUsed="1" w:qFormat="1"/>
+    <w:lsdException w:name="heading 5" w:semiHidden="1" w:uiPriority="9" w:unhideWhenUsed="1" w:qFormat="1"/>
+    <w:lsdException w:name="heading 6" w:semiHidden="1" w:uiPriority="9" w:unhideWhenUsed="1" w:qFormat="1"/>
+    <w:lsdException w:name="heading 7" w:semiHidden="1" w:uiPriority="9" w:unhideWhenUsed="1" w:qFormat="1"/>
+    <w:lsdException w:name="heading 8" w:semiHidden="1" w:uiPriority="9" w:unhideWhenUsed="1" w:qFormat="1"/>
+    <w:lsdException w:name="heading 9" w:semiHidden="1" w:uiPriority="9" w:unhideWhenUsed="1" w:qFormat="1"/>
+    <w:lsdException w:name="index 1" w:semiHidden="1" w:unhideWhenUsed="1"/>
+    <w:lsdException w:name="index 2" w:semiHidden="1" w:unhideWhenUsed="1"/>
+    <w:lsdException w:name="index 3" w:semiHidden="1" w:unhideWhenUsed="1"/>
+    <w:lsdException w:name="index 4" w:semiHidden="1" w:unhideWhenUsed="1"/>
+    <w:lsdException w:name="index 5" w:semiHidden="1" w:unhideWhenUsed="1"/>
+    <w:lsdException w:name="index 6" w:semiHidden="1" w:unhideWhenUsed="1"/>
+    <w:lsdException w:name="index 7" w:semiHidden="1" w:unhideWhenUsed="1"/>
+    <w:lsdException w:name="index 8" w:semiHidden="1" w:unhideWhenUsed="1"/>
+    <w:lsdException w:name="index 9" w:semiHidden="1" w:unhideWhenUsed="1"/>
+    <w:lsdException w:name="toc 1" w:semiHidden="1" w:uiPriority="39" w:unhideWhenUsed="1"/>
+    <w:lsdException w:name="toc 2" w:semiHidden="1" w:uiPriority="39" w:unhideWhenUsed="1"/>
+    <w:lsdException w:name="toc 3" w:semiHidden="1" w:uiPriority="39" w:unhideWhenUsed="1"/>
+    <w:lsdException w:name="toc 4" w:semiHidden="1" w:uiPriority="39" w:unhideWhenUsed="1"/>
+    <w:lsdException w:name="toc 5" w:semiHidden="1" w:uiPriority="39" w:unhideWhenUsed="1"/>
+    <w:lsdException w:name="toc 6" w:semiHidden="1" w:uiPriority="39" w:unhideWhenUsed="1"/>
+    <w:lsdException w:name="toc 7" w:semiHidden="1" w:uiPriority="39" w:unhideWhenUsed="1"/>
+    <w:lsdException w:name="toc 8" w:semiHidden="1" w:uiPriority="39" w:unhideWhenUsed="1"/>
+    <w:lsdException w:name="toc 9" w:semiHidden="1" w:uiPriority="39" w:unhideWhenUsed="1"/>
+    <w:lsdException w:name="Normal Indent" w:semiHidden="1" w:unhideWhenUsed="1"/>
+    <w:lsdException w:name="footnote text" w:semiHidden="1" w:unhideWhenUsed="1"/>
+    <w:lsdException w:name="annotation text" w:semiHidden="1" w:unhideWhenUsed="1"/>
+    <w:lsdException w:name="header" w:semiHidden="1" w:unhideWhenUsed="1"/>
+    <w:lsdException w:name="footer" w:semiHidden="1" w:unhideWhenUsed="1"/>
+    <w:lsdException w:name="index heading" w:semiHidden="1" w:unhideWhenUsed="1"/>
+    <w:lsdException w:name="caption" w:semiHidden="1" w:uiPriority="35" w:unhideWhenUsed="1" w:qFormat="1"/>
+    <w:lsdException w:name="table of figures" w:semiHidden="1" w:unhideWhenUsed="1"/>
+    <w:lsdException w:name="envelope address" w:semiHidden="1" w:unhideWhenUsed="1"/>
+    <w:lsdException w:name="envelope return" w:semiHidden="1" w:unhideWhenUsed="1"/>
+    <w:lsdException w:name="footnote reference" w:semiHidden="1" w:unhideWhenUsed="1"/>
+    <w:lsdException w:name="annotation reference" w:semiHidden="1" w:unhideWhenUsed="1"/>
+    <w:lsdException w:name="line number" w:semiHidden="1" w:unhideWhenUsed="1"/>
+    <w:lsdException w:name="page number" w:semiHidden="1" w:unhideWhenUsed="1"/>
+    <w:lsdException w:name="endnote reference" w:semiHidden="1" w:unhideWhenUsed="1"/>
+    <w:lsdException w:name="endnote text" w:semiHidden="1" w:unhideWhenUsed="1"/>
+    <w:lsdException w:name="table of authorities" w:semiHidden="1" w:unhideWhenUsed="1"/>
+    <w:lsdException w:name="macro" w:semiHidden="1" w:unhideWhenUsed="1"/>
+    <w:lsdException w:name="toa heading" w:semiHidden="1" w:unhideWhenUsed="1"/>
+    <w:lsdException w:name="List" w:semiHidden="1" w:unhideWhenUsed="1"/>
+    <w:lsdException w:name="List Bullet" w:semiHidden="1" w:unhideWhenUsed="1"/>
+    <w:lsdException w:name="List Number" w:semiHidden="1" w:unhideWhenUsed="1"/>
+    <w:lsdException w:name="List 2" w:semiHidden="1" w:unhideWhenUsed="1"/>
+    <w:lsdException w:name="List 3" w:semiHidden="1" w:unhideWhenUsed="1"/>
+    <w:lsdException w:name="List 4" w:semiHidden="1" w:unhideWhenUsed="1"/>
+    <w:lsdException w:name="List 5" w:semiHidden="1" w:unhideWhenUsed="1"/>
+    <w:lsdException w:name="List Bullet 2" w:semiHidden="1" w:unhideWhenUsed="1"/>
+    <w:lsdException w:name="List Bullet 3" w:semiHidden="1" w:unhideWhenUsed="1"/>
+    <w:lsdException w:name="List Bullet 4" w:semiHidden="1" w:unhideWhenUsed="1"/>
+    <w:lsdException w:name="List Bullet 5" w:semiHidden="1" w:unhideWhenUsed="1"/>
+    <w:lsdException w:name="List Number 2" w:semiHidden="1" w:unhideWhenUsed="1"/>
+    <w:lsdException w:name="List Number 3" w:semiHidden="1" w:unhideWhenUsed="1"/>
+    <w:lsdException w:name="List Number 4" w:semiHidden="1" w:unhideWhenUsed="1"/>
+    <w:lsdException w:name="List Number 5" w:semiHidden="1" w:unhideWhenUsed="1"/>
+    <w:lsdException w:name="Title" w:uiPriority="10" w:qFormat="1"/>
+    <w:lsdException w:name="Closing" w:semiHidden="1" w:unhideWhenUsed="1"/>
+    <w:lsdException w:name="Signature" w:semiHidden="1" w:unhideWhenUsed="1"/>
+    <w:lsdException w:name="Default Paragraph Font" w:semiHidden="1" w:uiPriority="1" w:unhideWhenUsed="1"/>
+    <w:lsdException w:name="Body Text" w:semiHidden="1" w:unhideWhenUsed="1"/>
+    <w:lsdException w:name="Body Text Indent" w:semiHidden="1" w:unhideWhenUsed="1"/>
+    <w:lsdException w:name="List Continue" w:semiHidden="1" w:unhideWhenUsed="1"/>
+    <w:lsdException w:name="List Continue 2" w:semiHidden="1" w:unhideWhenUsed="1"/>
+    <w:lsdException w:name="List Continue 3" w:semiHidden="1" w:unhideWhenUsed="1"/>
+    <w:lsdException w:name="List Continue 4" w:semiHidden="1" w:unhideWhenUsed="1"/>
+    <w:lsdException w:name="List Continue 5" w:semiHidden="1" w:unhideWhenUsed="1"/>
+    <w:lsdException w:name="Message Header" w:semiHidden="1" w:unhideWhenUsed="1"/>
+    <w:lsdException w:name="Subtitle" w:uiPriority="11" w:qFormat="1"/>
+    <w:lsdException w:name="Salutation" w:semiHidden="1" w:unhideWhenUsed="1"/>
+    <w:lsdException w:name="Date" w:semiHidden="1" w:unhideWhenUsed="1"/>
+    <w:lsdException w:name="Body Text First Indent" w:semiHidden="1" w:unhideWhenUsed="1"/>
+    <w:lsdException w:name="Body Text First Indent 2" w:semiHidden="1" w:unhideWhenUsed="1"/>
+    <w:lsdException w:name="Note Heading" w:semiHidden="1" w:unhideWhenUsed="1"/>
+    <w:lsdException w:name="Body Text 2" w:semiHidden="1" w:unhideWhenUsed="1"/>
+    <w:lsdException w:name="Body Text 3" w:semiHidden="1" w:unhideWhenUsed="1"/>
+    <w:lsdException w:name="Body Text Indent 2" w:semiHidden="1" w:unhideWhenUsed="1"/>
+    <w:lsdException w:name="Body Text Indent 3" w:semiHidden="1" w:unhideWhenUsed="1"/>
+    <w:lsdException w:name="Block Text" w:semiHidden="1" w:unhideWhenUsed="1"/>
+    <w:lsdException w:name="Hyperlink" w:semiHidden="1" w:unhideWhenUsed="1"/>
+    <w:lsdException w:name="FollowedHyperlink" w:semiHidden="1" w:unhideWhenUsed="1"/>
+    <w:lsdException w:name="Strong" w:uiPriority="22" w:qFormat="1"/>
+    <w:lsdException w:name="Emphasis" w:uiPriority="20" w:qFormat="1"/>
+    <w:lsdException w:name="Document Map" w:semiHidden="1" w:unhideWhenUsed="1"/>
+    <w:lsdException w:name="Plain Text" w:semiHidden="1" w:unhideWhenUsed="1"/>
+    <w:lsdException w:name="E-mail Signature" w:semiHidden="1" w:unhideWhenUsed="1"/>
+    <w:lsdException w:name="HTML Top of Form" w:semiHidden="1" w:unhideWhenUsed="1"/>
+    <w:lsdException w:name="HTML Bottom of Form" w:semiHidden="1" w:unhideWhenUsed="1"/>
+    <w:lsdException w:name="Normal (Web)" w:semiHidden="1" w:unhideWhenUsed="1"/>
+    <w:lsdException w:name="HTML Acronym" w:semiHidden="1" w:unhideWhenUsed="1"/>
+    <w:lsdException w:name="HTML Address" w:semiHidden="1" w:unhideWhenUsed="1"/>
+    <w:lsdException w:name="HTML Cite" w:semiHidden="1" w:unhideWhenUsed="1"/>
+    <w:lsdException w:name="HTML Code" w:semiHidden="1" w:unhideWhenUsed="1"/>
+    <w:lsdException w:name="HTML Definition" w:semiHidden="1" w:unhideWhenUsed="1"/>
+    <w:lsdException w:name="HTML Keyboard" w:semiHidden="1" w:unhideWhenUsed="1"/>
+    <w:lsdException w:name="HTML Preformatted" w:semiHidden="1" w:unhideWhenUsed="1"/>
+    <w:lsdException w:name="HTML Sample" w:semiHidden="1" w:unhideWhenUsed="1"/>
+    <w:lsdException w:name="HTML Typewriter" w:semiHidden="1" w:unhideWhenUsed="1"/>
+    <w:lsdException w:name="HTML Variable" w:semiHidden="1" w:unhideWhenUsed="1"/>
+    <w:lsdException w:name="Normal Table" w:semiHidden="1" w:unhideWhenUsed="1"/>
+    <w:lsdException w:name="annotation subject" w:semiHidden="1" w:unhideWhenUsed="1"/>
+    <w:lsdException w:name="No List" w:semiHidden="1" w:unhideWhenUsed="1"/>
+    <w:lsdException w:name="Outline List 1" w:semiHidden="1" w:unhideWhenUsed="1"/>
+    <w:lsdException w:name="Outline List 2" w:semiHidden="1" w:unhideWhenUsed="1"/>
+    <w:lsdException w:name="Outline List 3" w:semiHidden="1" w:unhideWhenUsed="1"/>
+    <w:lsdException w:name="Table Simple 1" w:semiHidden="1" w:unhideWhenUsed="1"/>
+    <w:lsdException w:name="Table Simple 2" w:semiHidden="1" w:unhideWhenUsed="1"/>
+    <w:lsdException w:name="Table Simple 3" w:semiHidden="1" w:unhideWhenUsed="1"/>
+    <w:lsdException w:name="Table Classic 1" w:semiHidden="1" w:unhideWhenUsed="1"/>
+    <w:lsdException w:name="Table Classic 2" w:semiHidden="1" w:unhideWhenUsed="1"/>
+    <w:lsdException w:name="Table Classic 3" w:semiHidden="1" w:unhideWhenUsed="1"/>
+    <w:lsdException w:name="Table Classic 4" w:semiHidden="1" w:unhideWhenUsed="1"/>
+    <w:lsdException w:name="Table Colorful 1" w:semiHidden="1" w:unhideWhenUsed="1"/>
+    <w:lsdException w:name="Table Colorful 2" w:semiHidden="1" w:unhideWhenUsed="1"/>
+    <w:lsdException w:name="Table Colorful 3" w:semiHidden="1" w:unhideWhenUsed="1"/>
+    <w:lsdException w:name="Table Columns 1" w:semiHidden="1" w:unhideWhenUsed="1"/>
+    <w:lsdException w:name="Table Columns 2" w:semiHidden="1" w:unhideWhenUsed="1"/>
+    <w:lsdException w:name="Table Columns 3" w:semiHidden="1" w:unhideWhenUsed="1"/>
+    <w:lsdException w:name="Table Columns 4" w:semiHidden="1" w:unhideWhenUsed="1"/>
+    <w:lsdException w:name="Table Columns 5" w:semiHidden="1" w:unhideWhenUsed="1"/>
+    <w:lsdException w:name="Table Grid 1" w:semiHidden="1" w:unhideWhenUsed="1"/>
+    <w:lsdException w:name="Table Grid 2" w:semiHidden="1" w:unhideWhenUsed="1"/>
+    <w:lsdException w:name="Table Grid 3" w:semiHidden="1" w:unhideWhenUsed="1"/>
+    <w:lsdException w:name="Table Grid 4" w:semiHidden="1" w:unhideWhenUsed="1"/>
+    <w:lsdException w:name="Table Grid 5" w:semiHidden="1" w:unhideWhenUsed="1"/>
+    <w:lsdException w:name="Table Grid 6" w:semiHidden="1" w:unhideWhenUsed="1"/>
+    <w:lsdException w:name="Table Grid 7" w:semiHidden="1" w:unhideWhenUsed="1"/>
+    <w:lsdException w:name="Table Grid 8" w:semiHidden="1" w:unhideWhenUsed="1"/>
+    <w:lsdException w:name="Table List 1" w:semiHidden="1" w:unhideWhenUsed="1"/>
+    <w:lsdException w:name="Table List 2" w:semiHidden="1" w:unhideWhenUsed="1"/>
+    <w:lsdException w:name="Table List 3" w:semiHidden="1" w:unhideWhenUsed="1"/>
+    <w:lsdException w:name="Table List 4" w:semiHidden="1" w:unhideWhenUsed="1"/>
+    <w:lsdException w:name="Table List 5" w:semiHidden="1" w:unhideWhenUsed="1"/>
+    <w:lsdException w:name="Table List 6" w:semiHidden="1" w:unhideWhenUsed="1"/>
+    <w:lsdException w:name="Table List 7" w:semiHidden="1" w:unhideWhenUsed="1"/>
+    <w:lsdException w:name="Table List 8" w:semiHidden="1" w:unhideWhenUsed="1"/>
+    <w:lsdException w:name="Table 3D effects 1" w:semiHidden="1" w:unhideWhenUsed="1"/>
+    <w:lsdException w:name="Table 3D effects 2" w:semiHidden="1" w:unhideWhenUsed="1"/>
+    <w:lsdException w:name="Table 3D effects 3" w:semiHidden="1" w:unhideWhenUsed="1"/>
+    <w:lsdException w:name="Table Contemporary" w:semiHidden="1" w:unhideWhenUsed="1"/>
+    <w:lsdException w:name="Table Elegant" w:semiHidden="1" w:unhideWhenUsed="1"/>
+    <w:lsdException w:name="Table Professional" w:semiHidden="1" w:unhideWhenUsed="1"/>
+    <w:lsdException w:name="Table Subtle 1" w:semiHidden="1" w:unhideWhenUsed="1"/>
+    <w:lsdException w:name="Table Subtle 2" w:semiHidden="1" w:unhideWhenUsed="1"/>
+    <w:lsdException w:name="Table Web 1" w:semiHidden="1" w:unhideWhenUsed="1"/>
+    <w:lsdException w:name="Table Web 2" w:semiHidden="1" w:unhideWhenUsed="1"/>
+    <w:lsdException w:name="Table Web 3" w:semiHidden="1" w:unhideWhenUsed="1"/>
+    <w:lsdException w:name="Balloon Text" w:semiHidden="1" w:unhideWhenUsed="1"/>
+    <w:lsdException w:name="Table Grid" w:uiPriority="39"/>
+    <w:lsdException w:name="Table Theme" w:semiHidden="1" w:unhideWhenUsed="1"/>
+    <w:lsdException w:name="Placeholder Text" w:semiHidden="1"/>
+    <w:lsdException w:name="No Spacing" w:uiPriority="1" w:qFormat="1"/>
+    <w:lsdException w:name="Light Shading" w:uiPriority="60"/>
+    <w:lsdException w:name="Light List" w:uiPriority="61"/>
+    <w:lsdException w:name="Light Grid" w:uiPriority="62"/>
+    <w:lsdException w:name="Medium Shading 1" w:uiPriority="63"/>
+    <w:lsdException w:name="Medium Shading 2" w:uiPriority="64"/>
+    <w:lsdException w:name="Medium List 1" w:uiPriority="65"/>
+    <w:lsdException w:name="Medium List 2" w:uiPriority="66"/>
+    <w:lsdException w:name="Medium Grid 1" w:uiPriority="67"/>
+    <w:lsdException w:name="Medium Grid 2" w:uiPriority="68"/>
+    <w:lsdException w:name="Medium Grid 3" w:uiPriority="69"/>
+    <w:lsdException w:name="Dark List" w:uiPriority="70"/>
+    <w:lsdException w:name="Colorful Shading" w:uiPriority="71"/>
+    <w:lsdException w:name="Colorful List" w:uiPriority="72"/>
+    <w:lsdException w:name="Colorful Grid" w:uiPriority="73"/>
+    <w:lsdException w:name="Light Shading Accent 1" w:uiPriority="60"/>
+    <w:lsdException w:name="Light List Accent 1" w:uiPriority="61"/>
+    <w:lsdException w:name="Light Grid Accent 1" w:uiPriority="62"/>
+    <w:lsdException w:name="Medium Shading 1 Accent 1" w:uiPriority="63"/>
+    <w:lsdException w:name="Medium Shading 2 Accent 1" w:uiPriority="64"/>
+    <w:lsdException w:name="Medium List 1 Accent 1" w:uiPriority="65"/>
+    <w:lsdException w:name="Revision" w:semiHidden="1"/>
+    <w:lsdException w:name="List Paragraph" w:uiPriority="34" w:qFormat="1"/>
+    <w:lsdException w:name="Quote" w:uiPriority="29" w:qFormat="1"/>
+    <w:lsdException w:name="Intense Quote" w:uiPriority="30" w:qFormat="1"/>
+    <w:lsdException w:name="Medium List 2 Accent 1" w:uiPriority="66"/>
+    <w:lsdException w:name="Medium Grid 1 Accent 1" w:uiPriority="67"/>
+    <w:lsdException w:name="Medium Grid 2 Accent 1" w:uiPriority="68"/>
+    <w:lsdException w:name="Medium Grid 3 Accent 1" w:uiPriority="69"/>
+    <w:lsdException w:name="Dark List Accent 1" w:uiPriority="70"/>
+    <w:lsdException w:name="Colorful Shading Accent 1" w:uiPriority="71"/>
+    <w:lsdException w:name="Colorful List Accent 1" w:uiPriority="72"/>
+    <w:lsdException w:name="Colorful Grid Accent 1" w:uiPriority="73"/>
+    <w:lsdException w:name="Light Shading Accent 2" w:uiPriority="60"/>
+    <w:lsdException w:name="Light List Accent 2" w:uiPriority="61"/>
+    <w:lsdException w:name="Light Grid Accent 2" w:uiPriority="62"/>
+    <w:lsdException w:name="Medium Shading 1 Accent 2" w:uiPriority="63"/>
+    <w:lsdException w:name="Medium Shading 2 Accent 2" w:uiPriority="64"/>
+    <w:lsdException w:name="Medium List 1 Accent 2" w:uiPriority="65"/>
+    <w:lsdException w:name="Medium List 2 Accent 2" w:uiPriority="66"/>
+    <w:lsdException w:name="Medium Grid 1 Accent 2" w:uiPriority="67"/>
+    <w:lsdException w:name="Medium Grid 2 Accent 2" w:uiPriority="68"/>
+    <w:lsdException w:name="Medium Grid 3 Accent 2" w:uiPriority="69"/>
+    <w:lsdException w:name="Dark List Accent 2" w:uiPriority="70"/>
+    <w:lsdException w:name="Colorful Shading Accent 2" w:uiPriority="71"/>
+    <w:lsdException w:name="Colorful List Accent 2" w:uiPriority="72"/>
+    <w:lsdException w:name="Colorful Grid Accent 2" w:uiPriority="73"/>
+    <w:lsdException w:name="Light Shading Accent 3" w:uiPriority="60"/>
+    <w:lsdException w:name="Light List Accent 3" w:uiPriority="61"/>
+    <w:lsdException w:name="Light Grid Accent 3" w:uiPriority="62"/>
+    <w:lsdException w:name="Medium Shading 1 Accent 3" w:uiPriority="63"/>
+    <w:lsdException w:name="Medium Shading 2 Accent 3" w:uiPriority="64"/>
+    <w:lsdException w:name="Medium List 1 Accent 3" w:uiPriority="65"/>
+    <w:lsdException w:name="Medium List 2 Accent 3" w:uiPriority="66"/>
+    <w:lsdException w:name="Medium Grid 1 Accent 3" w:uiPriority="67"/>
+    <w:lsdException w:name="Medium Grid 2 Accent 3" w:uiPriority="68"/>
+    <w:lsdException w:name="Medium Grid 3 Accent 3" w:uiPriority="69"/>
+    <w:lsdException w:name="Dark List Accent 3" w:uiPriority="70"/>
+    <w:lsdException w:name="Colorful Shading Accent 3" w:uiPriority="71"/>
+    <w:lsdException w:name="Colorful List Accent 3" w:uiPriority="72"/>
+    <w:lsdException w:name="Colorful Grid Accent 3" w:uiPriority="73"/>
+    <w:lsdException w:name="Light Shading Accent 4" w:uiPriority="60"/>
+    <w:lsdException w:name="Light List Accent 4" w:uiPriority="61"/>
+    <w:lsdException w:name="Light Grid Accent 4" w:uiPriority="62"/>
+    <w:lsdException w:name="Medium Shading 1 Accent 4" w:uiPriority="63"/>
+    <w:lsdException w:name="Medium Shading 2 Accent 4" w:uiPriority="64"/>
+    <w:lsdException w:name="Medium List 1 Accent 4" w:uiPriority="65"/>
+    <w:lsdException w:name="Medium List 2 Accent 4" w:uiPriority="66"/>
+    <w:lsdException w:name="Medium Grid 1 Accent 4" w:uiPriority="67"/>
+    <w:lsdException w:name="Medium Grid 2 Accent 4" w:uiPriority="68"/>
+    <w:lsdException w:name="Medium Grid 3 Accent 4" w:uiPriority="69"/>
+    <w:lsdException w:name="Dark List Accent 4" w:uiPriority="70"/>
+    <w:lsdException w:name="Colorful Shading Accent 4" w:uiPriority="71"/>
+    <w:lsdException w:name="Colorful List Accent 4" w:uiPriority="72"/>
+    <w:lsdException w:name="Colorful Grid Accent 4" w:uiPriority="73"/>
+    <w:lsdException w:name="Light Shading Accent 5" w:uiPriority="60"/>
+    <w:lsdException w:name="Light List Accent 5" w:uiPriority="61"/>
+    <w:lsdException w:name="Light Grid Accent 5" w:uiPriority="62"/>
+    <w:lsdException w:name="Medium Shading 1 Accent 5" w:uiPriority="63"/>
+    <w:lsdException w:name="Medium Shading 2 Accent 5" w:uiPriority="64"/>
+    <w:lsdException w:name="Medium List 1 Accent 5" w:uiPriority="65"/>
+    <w:lsdException w:name="Medium List 2 Accent 5" w:uiPriority="66"/>
+    <w:lsdException w:name="Medium Grid 1 Accent 5" w:uiPriority="67"/>
+    <w:lsdException w:name="Medium Grid 2 Accent 5" w:uiPriority="68"/>
+    <w:lsdException w:name="Medium Grid 3 Accent 5" w:uiPriority="69"/>
+    <w:lsdException w:name="Dark List Accent 5" w:uiPriority="70"/>
+    <w:lsdException w:name="Colorful Shading Accent 5" w:uiPriority="71"/>
+    <w:lsdException w:name="Colorful List Accent 5" w:uiPriority="72"/>
+    <w:lsdException w:name="Colorful Grid Accent 5" w:uiPriority="73"/>
+    <w:lsdException w:name="Light Shading Accent 6" w:uiPriority="60"/>
+    <w:lsdException w:name="Light List Accent 6" w:uiPriority="61"/>
+    <w:lsdException w:name="Light Grid Accent 6" w:uiPriority="62"/>
+    <w:lsdException w:name="Medium Shading 1 Accent 6" w:uiPriority="63"/>
+    <w:lsdException w:name="Medium Shading 2 Accent 6" w:uiPriority="64"/>
+    <w:lsdException w:name="Medium List 1 Accent 6" w:uiPriority="65"/>
+    <w:lsdException w:name="Medium List 2 Accent 6" w:uiPriority="66"/>
+    <w:lsdException w:name="Medium Grid 1 Accent 6" w:uiPriority="67"/>
+    <w:lsdException w:name="Medium Grid 2 Accent 6" w:uiPriority="68"/>
+    <w:lsdException w:name="Medium Grid 3 Accent 6" w:uiPriority="69"/>
+    <w:lsdException w:name="Dark List Accent 6" w:uiPriority="70"/>
+    <w:lsdException w:name="Colorful Shading Accent 6" w:uiPriority="71"/>
+    <w:lsdException w:name="Colorful List Accent 6" w:uiPriority="72"/>
+    <w:lsdException w:name="Colorful Grid Accent 6" w:uiPriority="73"/>
+    <w:lsdException w:name="Subtle Emphasis" w:uiPriority="19" w:qFormat="1"/>
+    <w:lsdException w:name="Intense Emphasis" w:uiPriority="21" w:qFormat="1"/>
+    <w:lsdException w:name="Subtle Reference" w:uiPriority="31" w:qFormat="1"/>
+    <w:lsdException w:name="Intense Reference" w:uiPriority="32" w:qFormat="1"/>
+    <w:lsdException w:name="Book Title" w:uiPriority="33" w:qFormat="1"/>
+    <w:lsdException w:name="Bibliography" w:semiHidden="1" w:uiPriority="37" w:unhideWhenUsed="1"/>
+    <w:lsdException w:name="TOC Heading" w:semiHidden="1" w:uiPriority="39" w:unhideWhenUsed="1" w:qFormat="1"/>
+    <w:lsdException w:name="Plain Table 1" w:uiPriority="41"/>
+    <w:lsdException w:name="Plain Table 2" w:uiPriority="42"/>
+    <w:lsdException w:name="Plain Table 3" w:uiPriority="43"/>
+    <w:lsdException w:name="Plain Table 4" w:uiPriority="44"/>
+    <w:lsdException w:name="Plain Table 5" w:uiPriority="45"/>
+    <w:lsdException w:name="Grid Table Light" w:uiPriority="40"/>
+    <w:lsdException w:name="Grid Table 1 Light" w:uiPriority="46"/>
+    <w:lsdException w:name="Grid Table 2" w:uiPriority="47"/>
+    <w:lsdException w:name="Grid Table 3" w:uiPriority="48"/>
+    <w:lsdException w:name="Grid Table 4" w:uiPriority="49"/>
+    <w:lsdException w:name="Grid Table 5 Dark" w:uiPriority="50"/>
+    <w:lsdException w:name="Grid Table 6 Colorful" w:uiPriority="51"/>
+    <w:lsdException w:name="Grid Table 7 Colorful" w:uiPriority="52"/>
+    <w:lsdException w:name="Grid Table 1 Light Accent 1" w:uiPriority="46"/>
+    <w:lsdException w:name="Grid Table 2 Accent 1" w:uiPriority="47"/>
+    <w:lsdException w:name="Grid Table 3 Accent 1" w:uiPriority="48"/>
+    <w:lsdException w:name="Grid Table 4 Accent 1" w:uiPriority="49"/>
+    <w:lsdException w:name="Grid Table 5 Dark Accent 1" w:uiPriority="50"/>
+    <w:lsdException w:name="Grid Table 6 Colorful Accent 1" w:uiPriority="51"/>
+    <w:lsdException w:name="Grid Table 7 Colorful Accent 1" w:uiPriority="52"/>
+    <w:lsdException w:name="Grid Table 1 Light Accent 2" w:uiPriority="46"/>
+    <w:lsdException w:name="Grid Table 2 Accent 2" w:uiPriority="47"/>
+    <w:lsdException w:name="Grid Table 3 Accent 2" w:uiPriority="48"/>
+    <w:lsdException w:name="Grid Table 4 Accent 2" w:uiPriority="49"/>
+    <w:lsdException w:name="Grid Table 5 Dark Accent 2" w:uiPriority="50"/>
+    <w:lsdException w:name="Grid Table 6 Colorful Accent 2" w:uiPriority="51"/>
+    <w:lsdException w:name="Grid Table 7 Colorful Accent 2" w:uiPriority="52"/>
+    <w:lsdException w:name="Grid Table 1 Light Accent 3" w:uiPriority="46"/>
+    <w:lsdException w:name="Grid Table 2 Accent 3" w:uiPriority="47"/>
+    <w:lsdException w:name="Grid Table 3 Accent 3" w:uiPriority="48"/>
+    <w:lsdException w:name="Grid Table 4 Accent 3" w:uiPriority="49"/>
+    <w:lsdException w:name="Grid Table 5 Dark Accent 3" w:uiPriority="50"/>
+    <w:lsdException w:name="Grid Table 6 Colorful Accent 3" w:uiPriority="51"/>
+    <w:lsdException w:name="Grid Table 7 Colorful Accent 3" w:uiPriority="52"/>
+    <w:lsdException w:name="Grid Table 1 Light Accent 4" w:uiPriority="46"/>
+    <w:lsdException w:name="Grid Table 2 Accent 4" w:uiPriority="47"/>
+    <w:lsdException w:name="Grid Table 3 Accent 4" w:uiPriority="48"/>
+    <w:lsdException w:name="Grid Table 4 Accent 4" w:uiPriority="49"/>
+    <w:lsdException w:name="Grid Table 5 Dark Accent 4" w:uiPriority="50"/>
+    <w:lsdException w:name="Grid Table 6 Colorful Accent 4" w:uiPriority="51"/>
+    <w:lsdException w:name="Grid Table 7 Colorful Accent 4" w:uiPriority="52"/>
+    <w:lsdException w:name="Grid Table 1 Light Accent 5" w:uiPriority="46"/>
+    <w:lsdException w:name="Grid Table 2 Accent 5" w:uiPriority="47"/>
+    <w:lsdException w:name="Grid Table 3 Accent 5" w:uiPriority="48"/>
+    <w:lsdException w:name="Grid Table 4 Accent 5" w:uiPriority="49"/>
+    <w:lsdException w:name="Grid Table 5 Dark Accent 5" w:uiPriority="50"/>
+    <w:lsdException w:name="Grid Table 6 Colorful Accent 5" w:uiPriority="51"/>
+    <w:lsdException w:name="Grid Table 7 Colorful Accent 5" w:uiPriority="52"/>
+    <w:lsdException w:name="Grid Table 1 Light Accent 6" w:uiPriority="46"/>
+    <w:lsdException w:name="Grid Table 2 Accent 6" w:uiPriority="47"/>
+    <w:lsdException w:name="Grid Table 3 Accent 6" w:uiPriority="48"/>
+    <w:lsdException w:name="Grid Table 4 Accent 6" w:uiPriority="49"/>
+    <w:lsdException w:name="Grid Table 5 Dark Accent 6" w:uiPriority="50"/>
+    <w:lsdException w:name="Grid Table 6 Colorful Accent 6" w:uiPriority="51"/>
+    <w:lsdException w:name="Grid Table 7 Colorful Accent 6" w:uiPriority="52"/>
+    <w:lsdException w:name="List Table 1 Light" w:uiPriority="46"/>
+    <w:lsdException w:name="List Table 2" w:uiPriority="47"/>
+    <w:lsdException w:name="List Table 3" w:uiPriority="48"/>
+    <w:lsdException w:name="List Table 4" w:uiPriority="49"/>
+    <w:lsdException w:name="List Table 5 Dark" w:uiPriority="50"/>
+    <w:lsdException w:name="List Table 6 Colorful" w:uiPriority="51"/>
+    <w:lsdException w:name="List Table 7 Colorful" w:uiPriority="52"/>
+    <w:lsdException w:name="List Table 1 Light Accent 1" w:uiPriority="46"/>
+    <w:lsdException w:name="List Table 2 Accent 1" w:uiPriority="47"/>
+    <w:lsdException w:name="List Table 3 Accent 1" w:uiPriority="48"/>
+    <w:lsdException w:name="List Table 4 Accent 1" w:uiPriority="49"/>
+    <w:lsdException w:name="List Table 5 Dark Accent 1" w:uiPriority="50"/>
+    <w:lsdException w:name="List Table 6 Colorful Accent 1" w:uiPriority="51"/>
+    <w:lsdException w:name="List Table 7 Colorful Accent 1" w:uiPriority="52"/>
+    <w:lsdException w:name="List Table 1 Light Accent 2" w:uiPriority="46"/>
+    <w:lsdException w:name="List Table 2 Accent 2" w:uiPriority="47"/>
+    <w:lsdException w:name="List Table 3 Accent 2" w:uiPriority="48"/>
+    <w:lsdException w:name="List Table 4 Accent 2" w:uiPriority="49"/>
+    <w:lsdException w:name="List Table 5 Dark Accent 2" w:uiPriority="50"/>
+    <w:lsdException w:name="List Table 6 Colorful Accent 2" w:uiPriority="51"/>
+    <w:lsdException w:name="List Table 7 Colorful Accent 2" w:uiPriority="52"/>
+    <w:lsdException w:name="List Table 1 Light Accent 3" w:uiPriority="46"/>
+    <w:lsdException w:name="List Table 2 Accent 3" w:uiPriority="47"/>
+    <w:lsdException w:name="List Table 3 Accent 3" w:uiPriority="48"/>
+    <w:lsdException w:name="List Table 4 Accent 3" w:uiPriority="49"/>
+    <w:lsdException w:name="List Table 5 Dark Accent 3" w:uiPriority="50"/>
+    <w:lsdException w:name="List Table 6 Colorful Accent 3" w:uiPriority="51"/>
+    <w:lsdException w:name="List Table 7 Colorful Accent 3" w:uiPriority="52"/>
+    <w:lsdException w:name="List Table 1 Light Accent 4" w:uiPriority="46"/>
+    <w:lsdException w:name="List Table 2 Accent 4" w:uiPriority="47"/>
+    <w:lsdException w:name="List Table 3 Accent 4" w:uiPriority="48"/>
+    <w:lsdException w:name="List Table 4 Accent 4" w:uiPriority="49"/>
+    <w:lsdException w:name="List Table 5 Dark Accent 4" w:uiPriority="50"/>
+    <w:lsdException w:name="List Table 6 Colorful Accent 4" w:uiPriority="51"/>
+    <w:lsdException w:name="List Table 7 Colorful Accent 4" w:uiPriority="52"/>
+    <w:lsdException w:name="List Table 1 Light Accent 5" w:uiPriority="46"/>
+    <w:lsdException w:name="List Table 2 Accent 5" w:uiPriority="47"/>
+    <w:lsdException w:name="List Table 3 Accent 5" w:uiPriority="48"/>
+    <w:lsdException w:name="List Table 4 Accent 5" w:uiPriority="49"/>
+    <w:lsdException w:name="List Table 5 Dark Accent 5" w:uiPriority="50"/>
+    <w:lsdException w:name="List Table 6 Colorful Accent 5" w:uiPriority="51"/>
+    <w:lsdException w:name="List Table 7 Colorful Accent 5" w:uiPriority="52"/>
+    <w:lsdException w:name="List Table 1 Light Accent 6" w:uiPriority="46"/>
+    <w:lsdException w:name="List Table 2 Accent 6" w:uiPriority="47"/>
+    <w:lsdException w:name="List Table 3 Accent 6" w:uiPriority="48"/>
+    <w:lsdException w:name="List Table 4 Accent 6" w:uiPriority="49"/>
+    <w:lsdException w:name="List Table 5 Dark Accent 6" w:uiPriority="50"/>
+    <w:lsdException w:name="List Table 6 Colorful Accent 6" w:uiPriority="51"/>
+    <w:lsdException w:name="List Table 7 Colorful Accent 6" w:uiPriority="52"/>
   </w:latentStyles>
   <w:style w:type="paragraph" w:default="1" w:styleId="Normal">
     <w:name w:val="Normal"/>
@@ -3312,7 +4104,7 @@
   <a:extraClrSchemeLst/>
   <a:extLst>
     <a:ext uri="{05A4C25C-085E-4340-85A3-A5531E510DB2}">
-      <thm15:themeFamily xmlns:thm15="http://schemas.microsoft.com/office/thememl/2012/main" xmlns="" name="Office Theme" id="{62F939B6-93AF-4DB8-9C6B-D6C7DFDC589F}" vid="{4A3C46E8-61CC-4603-A589-7422A47A8E4A}"/>
+      <thm15:themeFamily xmlns:thm15="http://schemas.microsoft.com/office/thememl/2012/main" name="Office Theme" id="{62F939B6-93AF-4DB8-9C6B-D6C7DFDC589F}" vid="{4A3C46E8-61CC-4603-A589-7422A47A8E4A}"/>
     </a:ext>
   </a:extLst>
 </a:theme>
